--- a/Anglun/Anglun Policies.docx
+++ b/Anglun/Anglun Policies.docx
@@ -264,6 +264,13 @@
                 <w:lang w:val="en-CA"/>
               </w:rPr>
             </w:pPr>
+            <w:r>
+              <w:rPr>
+                <w:rFonts w:ascii="Constantia" w:hAnsi="Constantia"/>
+                <w:lang w:val="en-CA"/>
+              </w:rPr>
+              <w:t>Legal</w:t>
+            </w:r>
           </w:p>
         </w:tc>
         <w:tc>
@@ -315,20 +322,58 @@
                 <w:lang w:val="en-CA"/>
               </w:rPr>
             </w:pPr>
-          </w:p>
-        </w:tc>
-        <w:tc>
-          <w:tcPr>
-            <w:tcW w:w="3006" w:type="dxa"/>
-          </w:tcPr>
-          <w:p>
-            <w:pPr>
-              <w:cnfStyle w:val="000000000000" w:firstRow="0" w:lastRow="0" w:firstColumn="0" w:lastColumn="0" w:oddVBand="0" w:evenVBand="0" w:oddHBand="0" w:evenHBand="0" w:firstRowFirstColumn="0" w:firstRowLastColumn="0" w:lastRowFirstColumn="0" w:lastRowLastColumn="0"/>
-              <w:rPr>
-                <w:rFonts w:ascii="Constantia" w:hAnsi="Constantia"/>
-                <w:lang w:val="en-CA"/>
-              </w:rPr>
-            </w:pPr>
+            <w:r>
+              <w:rPr>
+                <w:rFonts w:ascii="Constantia" w:hAnsi="Constantia"/>
+                <w:lang w:val="en-CA"/>
+              </w:rPr>
+              <w:t>Required</w:t>
+            </w:r>
+          </w:p>
+        </w:tc>
+        <w:tc>
+          <w:tcPr>
+            <w:tcW w:w="3006" w:type="dxa"/>
+          </w:tcPr>
+          <w:p>
+            <w:pPr>
+              <w:cnfStyle w:val="000000000000" w:firstRow="0" w:lastRow="0" w:firstColumn="0" w:lastColumn="0" w:oddVBand="0" w:evenVBand="0" w:oddHBand="0" w:evenHBand="0" w:firstRowFirstColumn="0" w:firstRowLastColumn="0" w:lastRowFirstColumn="0" w:lastRowLastColumn="0"/>
+              <w:rPr>
+                <w:rFonts w:ascii="Constantia" w:hAnsi="Constantia"/>
+                <w:lang w:val="en-CA"/>
+              </w:rPr>
+            </w:pPr>
+            <w:r>
+              <w:rPr>
+                <w:rFonts w:ascii="Constantia" w:hAnsi="Constantia"/>
+                <w:lang w:val="en-CA"/>
+              </w:rPr>
+              <w:t>Sell by date</w:t>
+            </w:r>
+          </w:p>
+          <w:p>
+            <w:pPr>
+              <w:cnfStyle w:val="000000000000" w:firstRow="0" w:lastRow="0" w:firstColumn="0" w:lastColumn="0" w:oddVBand="0" w:evenVBand="0" w:oddHBand="0" w:evenHBand="0" w:firstRowFirstColumn="0" w:firstRowLastColumn="0" w:lastRowFirstColumn="0" w:lastRowLastColumn="0"/>
+              <w:rPr>
+                <w:rFonts w:ascii="Constantia" w:hAnsi="Constantia"/>
+                <w:lang w:val="en-CA"/>
+              </w:rPr>
+            </w:pPr>
+            <w:r>
+              <w:rPr>
+                <w:rFonts w:ascii="Constantia" w:hAnsi="Constantia"/>
+                <w:lang w:val="en-CA"/>
+              </w:rPr>
+              <w:t>Expiration date</w:t>
+            </w:r>
+            <w:r>
+              <w:rPr>
+                <w:rFonts w:ascii="Constantia" w:hAnsi="Constantia"/>
+                <w:lang w:val="en-CA"/>
+              </w:rPr>
+              <w:br/>
+              <w:t>Ingredients</w:t>
+            </w:r>
           </w:p>
         </w:tc>
       </w:tr>
@@ -372,6 +417,13 @@
                 <w:lang w:val="en-CA"/>
               </w:rPr>
             </w:pPr>
+            <w:r>
+              <w:rPr>
+                <w:rFonts w:ascii="Constantia" w:hAnsi="Constantia"/>
+                <w:lang w:val="en-CA"/>
+              </w:rPr>
+              <w:t>Legal</w:t>
+            </w:r>
           </w:p>
         </w:tc>
         <w:tc>
@@ -389,6 +441,13 @@
                 <w:lang w:val="en-CA"/>
               </w:rPr>
             </w:pPr>
+            <w:r>
+              <w:rPr>
+                <w:rFonts w:ascii="Constantia" w:hAnsi="Constantia"/>
+                <w:lang w:val="en-CA"/>
+              </w:rPr>
+              <w:t>Must be approved by Central Gov</w:t>
+            </w:r>
           </w:p>
         </w:tc>
       </w:tr>
@@ -550,6 +609,13 @@
                 <w:lang w:val="en-CA"/>
               </w:rPr>
             </w:pPr>
+            <w:r>
+              <w:rPr>
+                <w:rFonts w:ascii="Constantia" w:hAnsi="Constantia"/>
+                <w:lang w:val="en-CA"/>
+              </w:rPr>
+              <w:t>18</w:t>
+            </w:r>
           </w:p>
         </w:tc>
         <w:tc>
@@ -615,6 +681,86 @@
                 <w:lang w:val="en-CA"/>
               </w:rPr>
             </w:pPr>
+            <w:r>
+              <w:rPr>
+                <w:rFonts w:ascii="Constantia" w:hAnsi="Constantia"/>
+                <w:lang w:val="en-CA"/>
+              </w:rPr>
+              <w:t>Birth citizenship</w:t>
+            </w:r>
+          </w:p>
+          <w:p>
+            <w:pPr>
+              <w:cnfStyle w:val="000000000000" w:firstRow="0" w:lastRow="0" w:firstColumn="0" w:lastColumn="0" w:oddVBand="0" w:evenVBand="0" w:oddHBand="0" w:evenHBand="0" w:firstRowFirstColumn="0" w:firstRowLastColumn="0" w:lastRowFirstColumn="0" w:lastRowLastColumn="0"/>
+              <w:rPr>
+                <w:rFonts w:ascii="Constantia" w:hAnsi="Constantia"/>
+                <w:lang w:val="en-CA"/>
+              </w:rPr>
+            </w:pPr>
+            <w:r>
+              <w:rPr>
+                <w:rFonts w:ascii="Constantia" w:hAnsi="Constantia"/>
+                <w:lang w:val="en-CA"/>
+              </w:rPr>
+              <w:t>Born in Anglun to people living in Anglun</w:t>
+            </w:r>
+          </w:p>
+          <w:p>
+            <w:pPr>
+              <w:cnfStyle w:val="000000000000" w:firstRow="0" w:lastRow="0" w:firstColumn="0" w:lastColumn="0" w:oddVBand="0" w:evenVBand="0" w:oddHBand="0" w:evenHBand="0" w:firstRowFirstColumn="0" w:firstRowLastColumn="0" w:lastRowFirstColumn="0" w:lastRowLastColumn="0"/>
+              <w:rPr>
+                <w:rFonts w:ascii="Constantia" w:hAnsi="Constantia"/>
+                <w:lang w:val="en-CA"/>
+              </w:rPr>
+            </w:pPr>
+            <w:r>
+              <w:rPr>
+                <w:rFonts w:ascii="Constantia" w:hAnsi="Constantia"/>
+                <w:lang w:val="en-CA"/>
+              </w:rPr>
+              <w:t>Born to Anglun citizens</w:t>
+            </w:r>
+          </w:p>
+          <w:p>
+            <w:pPr>
+              <w:cnfStyle w:val="000000000000" w:firstRow="0" w:lastRow="0" w:firstColumn="0" w:lastColumn="0" w:oddVBand="0" w:evenVBand="0" w:oddHBand="0" w:evenHBand="0" w:firstRowFirstColumn="0" w:firstRowLastColumn="0" w:lastRowFirstColumn="0" w:lastRowLastColumn="0"/>
+              <w:rPr>
+                <w:rFonts w:ascii="Constantia" w:hAnsi="Constantia"/>
+                <w:lang w:val="en-CA"/>
+              </w:rPr>
+            </w:pPr>
+          </w:p>
+          <w:p>
+            <w:pPr>
+              <w:cnfStyle w:val="000000000000" w:firstRow="0" w:lastRow="0" w:firstColumn="0" w:lastColumn="0" w:oddVBand="0" w:evenVBand="0" w:oddHBand="0" w:evenHBand="0" w:firstRowFirstColumn="0" w:firstRowLastColumn="0" w:lastRowFirstColumn="0" w:lastRowLastColumn="0"/>
+              <w:rPr>
+                <w:rFonts w:ascii="Constantia" w:hAnsi="Constantia"/>
+                <w:lang w:val="en-CA"/>
+              </w:rPr>
+            </w:pPr>
+            <w:r>
+              <w:rPr>
+                <w:rFonts w:ascii="Constantia" w:hAnsi="Constantia"/>
+                <w:lang w:val="en-CA"/>
+              </w:rPr>
+              <w:t>Gain:</w:t>
+            </w:r>
+          </w:p>
+          <w:p>
+            <w:pPr>
+              <w:cnfStyle w:val="000000000000" w:firstRow="0" w:lastRow="0" w:firstColumn="0" w:lastColumn="0" w:oddVBand="0" w:evenVBand="0" w:oddHBand="0" w:evenHBand="0" w:firstRowFirstColumn="0" w:firstRowLastColumn="0" w:lastRowFirstColumn="0" w:lastRowLastColumn="0"/>
+              <w:rPr>
+                <w:rFonts w:ascii="Constantia" w:hAnsi="Constantia"/>
+                <w:lang w:val="en-CA"/>
+              </w:rPr>
+            </w:pPr>
+            <w:r>
+              <w:rPr>
+                <w:rFonts w:ascii="Constantia" w:hAnsi="Constantia"/>
+                <w:lang w:val="en-CA"/>
+              </w:rPr>
+              <w:t>Citizenship test after living in Anglun for more than 2 years</w:t>
+            </w:r>
           </w:p>
         </w:tc>
       </w:tr>
@@ -666,6 +812,29 @@
                 <w:lang w:val="en-CA"/>
               </w:rPr>
             </w:pPr>
+            <w:r>
+              <w:rPr>
+                <w:rFonts w:ascii="Constantia" w:hAnsi="Constantia"/>
+                <w:lang w:val="en-CA"/>
+              </w:rPr>
+              <w:t>Society in Anglun</w:t>
+            </w:r>
+          </w:p>
+          <w:p>
+            <w:pPr>
+              <w:cnfStyle w:val="000000000000" w:firstRow="0" w:lastRow="0" w:firstColumn="0" w:lastColumn="0" w:oddVBand="0" w:evenVBand="0" w:oddHBand="0" w:evenHBand="0" w:firstRowFirstColumn="0" w:firstRowLastColumn="0" w:lastRowFirstColumn="0" w:lastRowLastColumn="0"/>
+              <w:rPr>
+                <w:rFonts w:ascii="Constantia" w:hAnsi="Constantia"/>
+                <w:lang w:val="en-CA"/>
+              </w:rPr>
+            </w:pPr>
+            <w:r>
+              <w:rPr>
+                <w:rFonts w:ascii="Constantia" w:hAnsi="Constantia"/>
+                <w:lang w:val="en-CA"/>
+              </w:rPr>
+              <w:t>Civic Values</w:t>
+            </w:r>
           </w:p>
         </w:tc>
       </w:tr>
@@ -717,6 +886,29 @@
                 <w:lang w:val="en-CA"/>
               </w:rPr>
             </w:pPr>
+            <w:r>
+              <w:rPr>
+                <w:rFonts w:ascii="Constantia" w:hAnsi="Constantia"/>
+                <w:lang w:val="en-CA"/>
+              </w:rPr>
+              <w:t>Free for all to discard.</w:t>
+            </w:r>
+          </w:p>
+          <w:p>
+            <w:pPr>
+              <w:cnfStyle w:val="000000000000" w:firstRow="0" w:lastRow="0" w:firstColumn="0" w:lastColumn="0" w:oddVBand="0" w:evenVBand="0" w:oddHBand="0" w:evenHBand="0" w:firstRowFirstColumn="0" w:firstRowLastColumn="0" w:lastRowFirstColumn="0" w:lastRowLastColumn="0"/>
+              <w:rPr>
+                <w:rFonts w:ascii="Constantia" w:hAnsi="Constantia"/>
+                <w:lang w:val="en-CA"/>
+              </w:rPr>
+            </w:pPr>
+            <w:r>
+              <w:rPr>
+                <w:rFonts w:ascii="Constantia" w:hAnsi="Constantia"/>
+                <w:lang w:val="en-CA"/>
+              </w:rPr>
+              <w:t>Cannot discard during war.</w:t>
+            </w:r>
           </w:p>
         </w:tc>
       </w:tr>
@@ -768,6 +960,13 @@
                 <w:lang w:val="en-CA"/>
               </w:rPr>
             </w:pPr>
+            <w:r>
+              <w:rPr>
+                <w:rFonts w:ascii="Constantia" w:hAnsi="Constantia"/>
+                <w:lang w:val="en-CA"/>
+              </w:rPr>
+              <w:t>Legal for Mardwell, Craftonia and Aelania</w:t>
+            </w:r>
           </w:p>
         </w:tc>
       </w:tr>
@@ -828,6 +1027,13 @@
                 <w:lang w:val="en-CA"/>
               </w:rPr>
             </w:pPr>
+            <w:r>
+              <w:rPr>
+                <w:rFonts w:ascii="Constantia" w:hAnsi="Constantia"/>
+                <w:lang w:val="en-CA"/>
+              </w:rPr>
+              <w:t>4 years.</w:t>
+            </w:r>
           </w:p>
         </w:tc>
       </w:tr>
@@ -990,6 +1196,13 @@
                 <w:lang w:val="en-CA"/>
               </w:rPr>
             </w:pPr>
+            <w:r>
+              <w:rPr>
+                <w:rFonts w:ascii="Constantia" w:hAnsi="Constantia"/>
+                <w:lang w:val="en-CA"/>
+              </w:rPr>
+              <w:t>Subsidised</w:t>
+            </w:r>
           </w:p>
         </w:tc>
         <w:tc>
@@ -1092,20 +1305,49 @@
                 <w:lang w:val="en-CA"/>
               </w:rPr>
             </w:pPr>
-          </w:p>
-        </w:tc>
-        <w:tc>
-          <w:tcPr>
-            <w:tcW w:w="3006" w:type="dxa"/>
-          </w:tcPr>
-          <w:p>
-            <w:pPr>
-              <w:cnfStyle w:val="000000000000" w:firstRow="0" w:lastRow="0" w:firstColumn="0" w:lastColumn="0" w:oddVBand="0" w:evenVBand="0" w:oddHBand="0" w:evenHBand="0" w:firstRowFirstColumn="0" w:firstRowLastColumn="0" w:lastRowFirstColumn="0" w:lastRowLastColumn="0"/>
-              <w:rPr>
-                <w:rFonts w:ascii="Constantia" w:hAnsi="Constantia"/>
-                <w:lang w:val="en-CA"/>
-              </w:rPr>
-            </w:pPr>
+            <w:r>
+              <w:rPr>
+                <w:rFonts w:ascii="Constantia" w:hAnsi="Constantia"/>
+                <w:lang w:val="en-CA"/>
+              </w:rPr>
+              <w:t>Mandatory</w:t>
+            </w:r>
+          </w:p>
+        </w:tc>
+        <w:tc>
+          <w:tcPr>
+            <w:tcW w:w="3006" w:type="dxa"/>
+          </w:tcPr>
+          <w:p>
+            <w:pPr>
+              <w:cnfStyle w:val="000000000000" w:firstRow="0" w:lastRow="0" w:firstColumn="0" w:lastColumn="0" w:oddVBand="0" w:evenVBand="0" w:oddHBand="0" w:evenHBand="0" w:firstRowFirstColumn="0" w:firstRowLastColumn="0" w:lastRowFirstColumn="0" w:lastRowLastColumn="0"/>
+              <w:rPr>
+                <w:rFonts w:ascii="Constantia" w:hAnsi="Constantia"/>
+                <w:lang w:val="en-CA"/>
+              </w:rPr>
+            </w:pPr>
+            <w:r>
+              <w:rPr>
+                <w:rFonts w:ascii="Constantia" w:hAnsi="Constantia"/>
+                <w:lang w:val="en-CA"/>
+              </w:rPr>
+              <w:t>Up to 10</w:t>
+            </w:r>
+            <w:r>
+              <w:rPr>
+                <w:rFonts w:ascii="Constantia" w:hAnsi="Constantia"/>
+                <w:vertAlign w:val="superscript"/>
+                <w:lang w:val="en-CA"/>
+              </w:rPr>
+              <w:t>th</w:t>
+            </w:r>
+            <w:r>
+              <w:rPr>
+                <w:rFonts w:ascii="Constantia" w:hAnsi="Constantia"/>
+                <w:lang w:val="en-CA"/>
+              </w:rPr>
+              <w:t xml:space="preserve"> grade. Graded based off participation.</w:t>
+            </w:r>
           </w:p>
         </w:tc>
       </w:tr>
@@ -1143,20 +1385,56 @@
                 <w:lang w:val="en-CA"/>
               </w:rPr>
             </w:pPr>
-          </w:p>
-        </w:tc>
-        <w:tc>
-          <w:tcPr>
-            <w:tcW w:w="3006" w:type="dxa"/>
-          </w:tcPr>
-          <w:p>
-            <w:pPr>
-              <w:cnfStyle w:val="000000000000" w:firstRow="0" w:lastRow="0" w:firstColumn="0" w:lastColumn="0" w:oddVBand="0" w:evenVBand="0" w:oddHBand="0" w:evenHBand="0" w:firstRowFirstColumn="0" w:firstRowLastColumn="0" w:lastRowFirstColumn="0" w:lastRowLastColumn="0"/>
-              <w:rPr>
-                <w:rFonts w:ascii="Constantia" w:hAnsi="Constantia"/>
-                <w:lang w:val="en-CA"/>
-              </w:rPr>
-            </w:pPr>
+            <w:r>
+              <w:rPr>
+                <w:rFonts w:ascii="Constantia" w:hAnsi="Constantia"/>
+                <w:lang w:val="en-CA"/>
+              </w:rPr>
+              <w:t>Mandatory</w:t>
+            </w:r>
+          </w:p>
+        </w:tc>
+        <w:tc>
+          <w:tcPr>
+            <w:tcW w:w="3006" w:type="dxa"/>
+          </w:tcPr>
+          <w:p>
+            <w:pPr>
+              <w:cnfStyle w:val="000000000000" w:firstRow="0" w:lastRow="0" w:firstColumn="0" w:lastColumn="0" w:oddVBand="0" w:evenVBand="0" w:oddHBand="0" w:evenHBand="0" w:firstRowFirstColumn="0" w:firstRowLastColumn="0" w:lastRowFirstColumn="0" w:lastRowLastColumn="0"/>
+              <w:rPr>
+                <w:rFonts w:ascii="Constantia" w:hAnsi="Constantia"/>
+                <w:lang w:val="en-CA"/>
+              </w:rPr>
+            </w:pPr>
+            <w:r>
+              <w:rPr>
+                <w:rFonts w:ascii="Constantia" w:hAnsi="Constantia"/>
+                <w:lang w:val="en-CA"/>
+              </w:rPr>
+              <w:t>9-12</w:t>
+            </w:r>
+            <w:r>
+              <w:rPr>
+                <w:rFonts w:ascii="Constantia" w:hAnsi="Constantia"/>
+                <w:vertAlign w:val="superscript"/>
+                <w:lang w:val="en-CA"/>
+              </w:rPr>
+              <w:t>th</w:t>
+            </w:r>
+            <w:r>
+              <w:rPr>
+                <w:rFonts w:ascii="Constantia" w:hAnsi="Constantia"/>
+                <w:lang w:val="en-CA"/>
+              </w:rPr>
+              <w:t xml:space="preserve"> grades. </w:t>
+            </w:r>
+            <w:r>
+              <w:rPr>
+                <w:rFonts w:ascii="Constantia" w:hAnsi="Constantia"/>
+                <w:lang w:val="en-CA"/>
+              </w:rPr>
+              <w:t>Graded based off participation.</w:t>
+            </w:r>
           </w:p>
         </w:tc>
       </w:tr>
@@ -1194,41 +1472,64 @@
                 <w:lang w:val="en-CA"/>
               </w:rPr>
             </w:pPr>
-          </w:p>
-        </w:tc>
-        <w:tc>
-          <w:tcPr>
-            <w:tcW w:w="3006" w:type="dxa"/>
-          </w:tcPr>
-          <w:p>
-            <w:pPr>
-              <w:cnfStyle w:val="000000000000" w:firstRow="0" w:lastRow="0" w:firstColumn="0" w:lastColumn="0" w:oddVBand="0" w:evenVBand="0" w:oddHBand="0" w:evenHBand="0" w:firstRowFirstColumn="0" w:firstRowLastColumn="0" w:lastRowFirstColumn="0" w:lastRowLastColumn="0"/>
-              <w:rPr>
-                <w:rFonts w:ascii="Constantia" w:hAnsi="Constantia"/>
-                <w:lang w:val="en-CA"/>
-              </w:rPr>
-            </w:pPr>
-          </w:p>
-        </w:tc>
-      </w:tr>
-      <w:tr>
-        <w:tc>
-          <w:tcPr>
-            <w:cnfStyle w:val="001000000000" w:firstRow="0" w:lastRow="0" w:firstColumn="1" w:lastColumn="0" w:oddVBand="0" w:evenVBand="0" w:oddHBand="0" w:evenHBand="0" w:firstRowFirstColumn="0" w:firstRowLastColumn="0" w:lastRowFirstColumn="0" w:lastRowLastColumn="0"/>
-            <w:tcW w:w="3005" w:type="dxa"/>
-          </w:tcPr>
-          <w:p>
-            <w:pPr>
-              <w:rPr>
-                <w:rFonts w:ascii="Constantia" w:hAnsi="Constantia"/>
-                <w:lang w:val="en-CA"/>
-              </w:rPr>
-            </w:pPr>
-            <w:r>
-              <w:rPr>
-                <w:rFonts w:ascii="Constantia" w:hAnsi="Constantia"/>
-                <w:lang w:val="en-CA"/>
-              </w:rPr>
+            <w:r>
+              <w:rPr>
+                <w:rFonts w:ascii="Constantia" w:hAnsi="Constantia"/>
+                <w:lang w:val="en-CA"/>
+              </w:rPr>
+              <w:t>Scientific</w:t>
+            </w:r>
+          </w:p>
+        </w:tc>
+        <w:tc>
+          <w:tcPr>
+            <w:tcW w:w="3006" w:type="dxa"/>
+          </w:tcPr>
+          <w:p>
+            <w:pPr>
+              <w:cnfStyle w:val="000000000000" w:firstRow="0" w:lastRow="0" w:firstColumn="0" w:lastColumn="0" w:oddVBand="0" w:evenVBand="0" w:oddHBand="0" w:evenHBand="0" w:firstRowFirstColumn="0" w:firstRowLastColumn="0" w:lastRowFirstColumn="0" w:lastRowLastColumn="0"/>
+              <w:rPr>
+                <w:rFonts w:ascii="Constantia" w:hAnsi="Constantia"/>
+                <w:lang w:val="en-CA"/>
+              </w:rPr>
+            </w:pPr>
+            <w:r>
+              <w:rPr>
+                <w:rFonts w:ascii="Constantia" w:hAnsi="Constantia"/>
+                <w:lang w:val="en-CA"/>
+              </w:rPr>
+              <w:t xml:space="preserve">Focus upon the scientific knowledge but </w:t>
+            </w:r>
+            <w:r>
+              <w:rPr>
+                <w:rFonts w:ascii="Constantia" w:hAnsi="Constantia"/>
+                <w:lang w:val="en-CA"/>
+              </w:rPr>
+              <w:lastRenderedPageBreak/>
+              <w:t>acknowledge the existence of different views.</w:t>
+            </w:r>
+          </w:p>
+        </w:tc>
+      </w:tr>
+      <w:tr>
+        <w:tc>
+          <w:tcPr>
+            <w:cnfStyle w:val="001000000000" w:firstRow="0" w:lastRow="0" w:firstColumn="1" w:lastColumn="0" w:oddVBand="0" w:evenVBand="0" w:oddHBand="0" w:evenHBand="0" w:firstRowFirstColumn="0" w:firstRowLastColumn="0" w:lastRowFirstColumn="0" w:lastRowLastColumn="0"/>
+            <w:tcW w:w="3005" w:type="dxa"/>
+          </w:tcPr>
+          <w:p>
+            <w:pPr>
+              <w:rPr>
+                <w:rFonts w:ascii="Constantia" w:hAnsi="Constantia"/>
+                <w:lang w:val="en-CA"/>
+              </w:rPr>
+            </w:pPr>
+            <w:r>
+              <w:rPr>
+                <w:rFonts w:ascii="Constantia" w:hAnsi="Constantia"/>
+                <w:lang w:val="en-CA"/>
+              </w:rPr>
+              <w:lastRenderedPageBreak/>
               <w:t>Relationship and Sexual Education</w:t>
             </w:r>
             <w:r>
@@ -1252,20 +1553,50 @@
                 <w:lang w:val="en-CA"/>
               </w:rPr>
             </w:pPr>
-          </w:p>
-        </w:tc>
-        <w:tc>
-          <w:tcPr>
-            <w:tcW w:w="3006" w:type="dxa"/>
-          </w:tcPr>
-          <w:p>
-            <w:pPr>
-              <w:cnfStyle w:val="000000000000" w:firstRow="0" w:lastRow="0" w:firstColumn="0" w:lastColumn="0" w:oddVBand="0" w:evenVBand="0" w:oddHBand="0" w:evenHBand="0" w:firstRowFirstColumn="0" w:firstRowLastColumn="0" w:lastRowFirstColumn="0" w:lastRowLastColumn="0"/>
-              <w:rPr>
-                <w:rFonts w:ascii="Constantia" w:hAnsi="Constantia"/>
-                <w:lang w:val="en-CA"/>
-              </w:rPr>
-            </w:pPr>
+            <w:r>
+              <w:rPr>
+                <w:rFonts w:ascii="Constantia" w:hAnsi="Constantia"/>
+                <w:lang w:val="en-CA"/>
+              </w:rPr>
+              <w:t>Mandatory</w:t>
+            </w:r>
+          </w:p>
+        </w:tc>
+        <w:tc>
+          <w:tcPr>
+            <w:tcW w:w="3006" w:type="dxa"/>
+          </w:tcPr>
+          <w:p>
+            <w:pPr>
+              <w:cnfStyle w:val="000000000000" w:firstRow="0" w:lastRow="0" w:firstColumn="0" w:lastColumn="0" w:oddVBand="0" w:evenVBand="0" w:oddHBand="0" w:evenHBand="0" w:firstRowFirstColumn="0" w:firstRowLastColumn="0" w:lastRowFirstColumn="0" w:lastRowLastColumn="0"/>
+              <w:rPr>
+                <w:rFonts w:ascii="Constantia" w:hAnsi="Constantia"/>
+                <w:lang w:val="en-CA"/>
+              </w:rPr>
+            </w:pPr>
+            <w:r>
+              <w:rPr>
+                <w:rFonts w:ascii="Constantia" w:hAnsi="Constantia"/>
+                <w:lang w:val="en-CA"/>
+              </w:rPr>
+              <w:t>6-7 grades – What sex is</w:t>
+            </w:r>
+          </w:p>
+          <w:p>
+            <w:pPr>
+              <w:cnfStyle w:val="000000000000" w:firstRow="0" w:lastRow="0" w:firstColumn="0" w:lastColumn="0" w:oddVBand="0" w:evenVBand="0" w:oddHBand="0" w:evenHBand="0" w:firstRowFirstColumn="0" w:firstRowLastColumn="0" w:lastRowFirstColumn="0" w:lastRowLastColumn="0"/>
+              <w:rPr>
+                <w:rFonts w:ascii="Constantia" w:hAnsi="Constantia"/>
+                <w:lang w:val="en-CA"/>
+              </w:rPr>
+            </w:pPr>
+            <w:r>
+              <w:rPr>
+                <w:rFonts w:ascii="Constantia" w:hAnsi="Constantia"/>
+                <w:lang w:val="en-CA"/>
+              </w:rPr>
+              <w:t>8-9 grades – Protection</w:t>
+            </w:r>
           </w:p>
         </w:tc>
       </w:tr>
@@ -1303,6 +1634,13 @@
                 <w:lang w:val="en-CA"/>
               </w:rPr>
             </w:pPr>
+            <w:r>
+              <w:rPr>
+                <w:rFonts w:ascii="Constantia" w:hAnsi="Constantia"/>
+                <w:lang w:val="en-CA"/>
+              </w:rPr>
+              <w:t>Secular</w:t>
+            </w:r>
           </w:p>
         </w:tc>
         <w:tc>
@@ -1354,6 +1692,13 @@
                 <w:lang w:val="en-CA"/>
               </w:rPr>
             </w:pPr>
+            <w:r>
+              <w:rPr>
+                <w:rFonts w:ascii="Constantia" w:hAnsi="Constantia"/>
+                <w:lang w:val="en-CA"/>
+              </w:rPr>
+              <w:t>Private</w:t>
+            </w:r>
           </w:p>
         </w:tc>
         <w:tc>
@@ -1470,6 +1815,13 @@
                 <w:lang w:val="en-CA"/>
               </w:rPr>
             </w:pPr>
+            <w:r>
+              <w:rPr>
+                <w:rFonts w:ascii="Constantia" w:hAnsi="Constantia"/>
+                <w:lang w:val="en-CA"/>
+              </w:rPr>
+              <w:t>September - June</w:t>
+            </w:r>
           </w:p>
         </w:tc>
       </w:tr>
@@ -1521,6 +1873,77 @@
                 <w:lang w:val="en-CA"/>
               </w:rPr>
             </w:pPr>
+            <w:r>
+              <w:rPr>
+                <w:rFonts w:ascii="Constantia" w:hAnsi="Constantia"/>
+                <w:lang w:val="en-CA"/>
+              </w:rPr>
+              <w:t>K-12</w:t>
+            </w:r>
+          </w:p>
+          <w:p>
+            <w:pPr>
+              <w:cnfStyle w:val="000000000000" w:firstRow="0" w:lastRow="0" w:firstColumn="0" w:lastColumn="0" w:oddVBand="0" w:evenVBand="0" w:oddHBand="0" w:evenHBand="0" w:firstRowFirstColumn="0" w:firstRowLastColumn="0" w:lastRowFirstColumn="0" w:lastRowLastColumn="0"/>
+              <w:rPr>
+                <w:rFonts w:ascii="Constantia" w:hAnsi="Constantia"/>
+                <w:lang w:val="en-CA"/>
+              </w:rPr>
+            </w:pPr>
+            <w:r>
+              <w:rPr>
+                <w:rFonts w:ascii="Constantia" w:hAnsi="Constantia"/>
+                <w:lang w:val="en-CA"/>
+              </w:rPr>
+              <w:t>Kindergarten. 4 y/o</w:t>
+            </w:r>
+          </w:p>
+          <w:p>
+            <w:pPr>
+              <w:cnfStyle w:val="000000000000" w:firstRow="0" w:lastRow="0" w:firstColumn="0" w:lastColumn="0" w:oddVBand="0" w:evenVBand="0" w:oddHBand="0" w:evenHBand="0" w:firstRowFirstColumn="0" w:firstRowLastColumn="0" w:lastRowFirstColumn="0" w:lastRowLastColumn="0"/>
+              <w:rPr>
+                <w:rFonts w:ascii="Constantia" w:hAnsi="Constantia"/>
+                <w:lang w:val="en-CA"/>
+              </w:rPr>
+            </w:pPr>
+            <w:r>
+              <w:rPr>
+                <w:rFonts w:ascii="Constantia" w:hAnsi="Constantia"/>
+                <w:lang w:val="en-CA"/>
+              </w:rPr>
+              <w:t>Elementary – 1-5 grades</w:t>
+            </w:r>
+          </w:p>
+          <w:p>
+            <w:pPr>
+              <w:cnfStyle w:val="000000000000" w:firstRow="0" w:lastRow="0" w:firstColumn="0" w:lastColumn="0" w:oddVBand="0" w:evenVBand="0" w:oddHBand="0" w:evenHBand="0" w:firstRowFirstColumn="0" w:firstRowLastColumn="0" w:lastRowFirstColumn="0" w:lastRowLastColumn="0"/>
+              <w:rPr>
+                <w:rFonts w:ascii="Constantia" w:hAnsi="Constantia"/>
+                <w:lang w:val="en-CA"/>
+              </w:rPr>
+            </w:pPr>
+            <w:r>
+              <w:rPr>
+                <w:rFonts w:ascii="Constantia" w:hAnsi="Constantia"/>
+                <w:lang w:val="en-CA"/>
+              </w:rPr>
+              <w:t>Middle – 6-8 grades</w:t>
+            </w:r>
+          </w:p>
+          <w:p>
+            <w:pPr>
+              <w:cnfStyle w:val="000000000000" w:firstRow="0" w:lastRow="0" w:firstColumn="0" w:lastColumn="0" w:oddVBand="0" w:evenVBand="0" w:oddHBand="0" w:evenHBand="0" w:firstRowFirstColumn="0" w:firstRowLastColumn="0" w:lastRowFirstColumn="0" w:lastRowLastColumn="0"/>
+              <w:rPr>
+                <w:rFonts w:ascii="Constantia" w:hAnsi="Constantia"/>
+                <w:lang w:val="en-CA"/>
+              </w:rPr>
+            </w:pPr>
+            <w:r>
+              <w:rPr>
+                <w:rFonts w:ascii="Constantia" w:hAnsi="Constantia"/>
+                <w:lang w:val="en-CA"/>
+              </w:rPr>
+              <w:t>High 9-12 grades</w:t>
+            </w:r>
           </w:p>
         </w:tc>
       </w:tr>
@@ -1558,20 +1981,34 @@
                 <w:lang w:val="en-CA"/>
               </w:rPr>
             </w:pPr>
-          </w:p>
-        </w:tc>
-        <w:tc>
-          <w:tcPr>
-            <w:tcW w:w="3006" w:type="dxa"/>
-          </w:tcPr>
-          <w:p>
-            <w:pPr>
-              <w:cnfStyle w:val="000000000000" w:firstRow="0" w:lastRow="0" w:firstColumn="0" w:lastColumn="0" w:oddVBand="0" w:evenVBand="0" w:oddHBand="0" w:evenHBand="0" w:firstRowFirstColumn="0" w:firstRowLastColumn="0" w:lastRowFirstColumn="0" w:lastRowLastColumn="0"/>
-              <w:rPr>
-                <w:rFonts w:ascii="Constantia" w:hAnsi="Constantia"/>
-                <w:lang w:val="en-CA"/>
-              </w:rPr>
-            </w:pPr>
+            <w:r>
+              <w:rPr>
+                <w:rFonts w:ascii="Constantia" w:hAnsi="Constantia"/>
+                <w:lang w:val="en-CA"/>
+              </w:rPr>
+              <w:t>55% to pass</w:t>
+            </w:r>
+          </w:p>
+        </w:tc>
+        <w:tc>
+          <w:tcPr>
+            <w:tcW w:w="3006" w:type="dxa"/>
+          </w:tcPr>
+          <w:p>
+            <w:pPr>
+              <w:cnfStyle w:val="000000000000" w:firstRow="0" w:lastRow="0" w:firstColumn="0" w:lastColumn="0" w:oddVBand="0" w:evenVBand="0" w:oddHBand="0" w:evenHBand="0" w:firstRowFirstColumn="0" w:firstRowLastColumn="0" w:lastRowFirstColumn="0" w:lastRowLastColumn="0"/>
+              <w:rPr>
+                <w:rFonts w:ascii="Constantia" w:hAnsi="Constantia"/>
+                <w:lang w:val="en-CA"/>
+              </w:rPr>
+            </w:pPr>
+            <w:r>
+              <w:rPr>
+                <w:rFonts w:ascii="Constantia" w:hAnsi="Constantia"/>
+                <w:lang w:val="en-CA"/>
+              </w:rPr>
+              <w:t>A+,A,A-,B+,B,B-,C+,C,C-,D+,D,D-,E+,E,E-,F</w:t>
+            </w:r>
           </w:p>
         </w:tc>
       </w:tr>
@@ -1615,6 +2052,13 @@
                 <w:lang w:val="en-CA"/>
               </w:rPr>
             </w:pPr>
+            <w:r>
+              <w:rPr>
+                <w:rFonts w:ascii="Constantia" w:hAnsi="Constantia"/>
+                <w:lang w:val="en-CA"/>
+              </w:rPr>
+              <w:t>Proof of ability</w:t>
+            </w:r>
           </w:p>
         </w:tc>
         <w:tc>
@@ -1632,6 +2076,13 @@
                 <w:lang w:val="en-CA"/>
               </w:rPr>
             </w:pPr>
+            <w:r>
+              <w:rPr>
+                <w:rFonts w:ascii="Constantia" w:hAnsi="Constantia"/>
+                <w:lang w:val="en-CA"/>
+              </w:rPr>
+              <w:t>Exam and be monitored whilst working for 1 year</w:t>
+            </w:r>
           </w:p>
         </w:tc>
       </w:tr>
@@ -1793,20 +2244,34 @@
                 <w:lang w:val="en-CA"/>
               </w:rPr>
             </w:pPr>
-          </w:p>
-        </w:tc>
-        <w:tc>
-          <w:tcPr>
-            <w:tcW w:w="3006" w:type="dxa"/>
-          </w:tcPr>
-          <w:p>
-            <w:pPr>
-              <w:cnfStyle w:val="000000000000" w:firstRow="0" w:lastRow="0" w:firstColumn="0" w:lastColumn="0" w:oddVBand="0" w:evenVBand="0" w:oddHBand="0" w:evenHBand="0" w:firstRowFirstColumn="0" w:firstRowLastColumn="0" w:lastRowFirstColumn="0" w:lastRowLastColumn="0"/>
-              <w:rPr>
-                <w:rFonts w:ascii="Constantia" w:hAnsi="Constantia"/>
-                <w:lang w:val="en-CA"/>
-              </w:rPr>
-            </w:pPr>
+            <w:r>
+              <w:rPr>
+                <w:rFonts w:ascii="Constantia" w:hAnsi="Constantia"/>
+                <w:lang w:val="en-CA"/>
+              </w:rPr>
+              <w:t>Protected</w:t>
+            </w:r>
+          </w:p>
+        </w:tc>
+        <w:tc>
+          <w:tcPr>
+            <w:tcW w:w="3006" w:type="dxa"/>
+          </w:tcPr>
+          <w:p>
+            <w:pPr>
+              <w:cnfStyle w:val="000000000000" w:firstRow="0" w:lastRow="0" w:firstColumn="0" w:lastColumn="0" w:oddVBand="0" w:evenVBand="0" w:oddHBand="0" w:evenHBand="0" w:firstRowFirstColumn="0" w:firstRowLastColumn="0" w:lastRowFirstColumn="0" w:lastRowLastColumn="0"/>
+              <w:rPr>
+                <w:rFonts w:ascii="Constantia" w:hAnsi="Constantia"/>
+                <w:lang w:val="en-CA"/>
+              </w:rPr>
+            </w:pPr>
+            <w:r>
+              <w:rPr>
+                <w:rFonts w:ascii="Constantia" w:hAnsi="Constantia"/>
+                <w:lang w:val="en-CA"/>
+              </w:rPr>
+              <w:t>Hard and militarised borders across Holtania and Kunadoslad.</w:t>
+            </w:r>
           </w:p>
         </w:tc>
       </w:tr>
@@ -1867,6 +2332,105 @@
                 <w:lang w:val="en-CA"/>
               </w:rPr>
             </w:pPr>
+            <w:r>
+              <w:rPr>
+                <w:rFonts w:ascii="Constantia" w:hAnsi="Constantia"/>
+                <w:lang w:val="en-CA"/>
+              </w:rPr>
+              <w:t>Aeleania – Allied</w:t>
+            </w:r>
+            <w:r>
+              <w:rPr>
+                <w:rFonts w:ascii="Constantia" w:hAnsi="Constantia"/>
+                <w:lang w:val="en-CA"/>
+              </w:rPr>
+              <w:t xml:space="preserve"> Embassy</w:t>
+            </w:r>
+          </w:p>
+          <w:p>
+            <w:pPr>
+              <w:cnfStyle w:val="000000000000" w:firstRow="0" w:lastRow="0" w:firstColumn="0" w:lastColumn="0" w:oddVBand="0" w:evenVBand="0" w:oddHBand="0" w:evenHBand="0" w:firstRowFirstColumn="0" w:firstRowLastColumn="0" w:lastRowFirstColumn="0" w:lastRowLastColumn="0"/>
+              <w:rPr>
+                <w:rFonts w:ascii="Constantia" w:hAnsi="Constantia"/>
+                <w:lang w:val="en-CA"/>
+              </w:rPr>
+            </w:pPr>
+            <w:r>
+              <w:rPr>
+                <w:rFonts w:ascii="Constantia" w:hAnsi="Constantia"/>
+                <w:lang w:val="en-CA"/>
+              </w:rPr>
+              <w:t>Kunadoslad – Tense Embassy</w:t>
+            </w:r>
+          </w:p>
+          <w:p>
+            <w:pPr>
+              <w:cnfStyle w:val="000000000000" w:firstRow="0" w:lastRow="0" w:firstColumn="0" w:lastColumn="0" w:oddVBand="0" w:evenVBand="0" w:oddHBand="0" w:evenHBand="0" w:firstRowFirstColumn="0" w:firstRowLastColumn="0" w:lastRowFirstColumn="0" w:lastRowLastColumn="0"/>
+              <w:rPr>
+                <w:rFonts w:ascii="Constantia" w:hAnsi="Constantia"/>
+                <w:lang w:val="en-CA"/>
+              </w:rPr>
+            </w:pPr>
+            <w:r>
+              <w:rPr>
+                <w:rFonts w:ascii="Constantia" w:hAnsi="Constantia"/>
+                <w:lang w:val="en-CA"/>
+              </w:rPr>
+              <w:t xml:space="preserve">Craftonia </w:t>
+            </w:r>
+            <w:r>
+              <w:rPr>
+                <w:rFonts w:ascii="Constantia" w:hAnsi="Constantia"/>
+                <w:lang w:val="en-CA"/>
+              </w:rPr>
+              <w:t>–</w:t>
+            </w:r>
+            <w:r>
+              <w:rPr>
+                <w:rFonts w:ascii="Constantia" w:hAnsi="Constantia"/>
+                <w:lang w:val="en-CA"/>
+              </w:rPr>
+              <w:t xml:space="preserve"> </w:t>
+            </w:r>
+            <w:r>
+              <w:rPr>
+                <w:rFonts w:ascii="Constantia" w:hAnsi="Constantia"/>
+                <w:lang w:val="en-CA"/>
+              </w:rPr>
+              <w:t>Positive Embassy</w:t>
+            </w:r>
+          </w:p>
+          <w:p>
+            <w:pPr>
+              <w:cnfStyle w:val="000000000000" w:firstRow="0" w:lastRow="0" w:firstColumn="0" w:lastColumn="0" w:oddVBand="0" w:evenVBand="0" w:oddHBand="0" w:evenHBand="0" w:firstRowFirstColumn="0" w:firstRowLastColumn="0" w:lastRowFirstColumn="0" w:lastRowLastColumn="0"/>
+              <w:rPr>
+                <w:rFonts w:ascii="Constantia" w:hAnsi="Constantia"/>
+                <w:lang w:val="en-CA"/>
+              </w:rPr>
+            </w:pPr>
+            <w:r>
+              <w:rPr>
+                <w:rFonts w:ascii="Constantia" w:hAnsi="Constantia"/>
+                <w:lang w:val="en-CA"/>
+              </w:rPr>
+              <w:t>Mardwell – Positive Embassy</w:t>
+            </w:r>
+          </w:p>
+          <w:p>
+            <w:pPr>
+              <w:cnfStyle w:val="000000000000" w:firstRow="0" w:lastRow="0" w:firstColumn="0" w:lastColumn="0" w:oddVBand="0" w:evenVBand="0" w:oddHBand="0" w:evenHBand="0" w:firstRowFirstColumn="0" w:firstRowLastColumn="0" w:lastRowFirstColumn="0" w:lastRowLastColumn="0"/>
+              <w:rPr>
+                <w:rFonts w:ascii="Constantia" w:hAnsi="Constantia"/>
+                <w:lang w:val="en-CA"/>
+              </w:rPr>
+            </w:pPr>
+            <w:r>
+              <w:rPr>
+                <w:rFonts w:ascii="Constantia" w:hAnsi="Constantia"/>
+                <w:lang w:val="en-CA"/>
+              </w:rPr>
+              <w:t>Holtania – Hostile Embassy</w:t>
+            </w:r>
           </w:p>
         </w:tc>
       </w:tr>
@@ -2015,7 +2579,6 @@
                 <w:u w:val="single"/>
                 <w:lang w:val="en-CA"/>
               </w:rPr>
-              <w:lastRenderedPageBreak/>
               <w:t>Healthcare</w:t>
             </w:r>
           </w:p>
@@ -2090,20 +2653,34 @@
                 <w:lang w:val="en-CA"/>
               </w:rPr>
             </w:pPr>
-          </w:p>
-        </w:tc>
-        <w:tc>
-          <w:tcPr>
-            <w:tcW w:w="3006" w:type="dxa"/>
-          </w:tcPr>
-          <w:p>
-            <w:pPr>
-              <w:cnfStyle w:val="000000000000" w:firstRow="0" w:lastRow="0" w:firstColumn="0" w:lastColumn="0" w:oddVBand="0" w:evenVBand="0" w:oddHBand="0" w:evenHBand="0" w:firstRowFirstColumn="0" w:firstRowLastColumn="0" w:lastRowFirstColumn="0" w:lastRowLastColumn="0"/>
-              <w:rPr>
-                <w:rFonts w:ascii="Constantia" w:hAnsi="Constantia"/>
-                <w:lang w:val="en-CA"/>
-              </w:rPr>
-            </w:pPr>
+            <w:r>
+              <w:rPr>
+                <w:rFonts w:ascii="Constantia" w:hAnsi="Constantia"/>
+                <w:lang w:val="en-CA"/>
+              </w:rPr>
+              <w:t>Viability. At will.</w:t>
+            </w:r>
+          </w:p>
+        </w:tc>
+        <w:tc>
+          <w:tcPr>
+            <w:tcW w:w="3006" w:type="dxa"/>
+          </w:tcPr>
+          <w:p>
+            <w:pPr>
+              <w:cnfStyle w:val="000000000000" w:firstRow="0" w:lastRow="0" w:firstColumn="0" w:lastColumn="0" w:oddVBand="0" w:evenVBand="0" w:oddHBand="0" w:evenHBand="0" w:firstRowFirstColumn="0" w:firstRowLastColumn="0" w:lastRowFirstColumn="0" w:lastRowLastColumn="0"/>
+              <w:rPr>
+                <w:rFonts w:ascii="Constantia" w:hAnsi="Constantia"/>
+                <w:lang w:val="en-CA"/>
+              </w:rPr>
+            </w:pPr>
+            <w:r>
+              <w:rPr>
+                <w:rFonts w:ascii="Constantia" w:hAnsi="Constantia"/>
+                <w:lang w:val="en-CA"/>
+              </w:rPr>
+              <w:t>Up to 19 week limit unless mother’s life is at risk.</w:t>
+            </w:r>
           </w:p>
         </w:tc>
       </w:tr>
@@ -2141,20 +2718,34 @@
                 <w:lang w:val="en-CA"/>
               </w:rPr>
             </w:pPr>
-          </w:p>
-        </w:tc>
-        <w:tc>
-          <w:tcPr>
-            <w:tcW w:w="3006" w:type="dxa"/>
-          </w:tcPr>
-          <w:p>
-            <w:pPr>
-              <w:cnfStyle w:val="000000000000" w:firstRow="0" w:lastRow="0" w:firstColumn="0" w:lastColumn="0" w:oddVBand="0" w:evenVBand="0" w:oddHBand="0" w:evenHBand="0" w:firstRowFirstColumn="0" w:firstRowLastColumn="0" w:lastRowFirstColumn="0" w:lastRowLastColumn="0"/>
-              <w:rPr>
-                <w:rFonts w:ascii="Constantia" w:hAnsi="Constantia"/>
-                <w:lang w:val="en-CA"/>
-              </w:rPr>
-            </w:pPr>
+            <w:r>
+              <w:rPr>
+                <w:rFonts w:ascii="Constantia" w:hAnsi="Constantia"/>
+                <w:lang w:val="en-CA"/>
+              </w:rPr>
+              <w:t>Legal</w:t>
+            </w:r>
+          </w:p>
+        </w:tc>
+        <w:tc>
+          <w:tcPr>
+            <w:tcW w:w="3006" w:type="dxa"/>
+          </w:tcPr>
+          <w:p>
+            <w:pPr>
+              <w:cnfStyle w:val="000000000000" w:firstRow="0" w:lastRow="0" w:firstColumn="0" w:lastColumn="0" w:oddVBand="0" w:evenVBand="0" w:oddHBand="0" w:evenHBand="0" w:firstRowFirstColumn="0" w:firstRowLastColumn="0" w:lastRowFirstColumn="0" w:lastRowLastColumn="0"/>
+              <w:rPr>
+                <w:rFonts w:ascii="Constantia" w:hAnsi="Constantia"/>
+                <w:lang w:val="en-CA"/>
+              </w:rPr>
+            </w:pPr>
+            <w:r>
+              <w:rPr>
+                <w:rFonts w:ascii="Constantia" w:hAnsi="Constantia"/>
+                <w:lang w:val="en-CA"/>
+              </w:rPr>
+              <w:t>Post and pre.</w:t>
+            </w:r>
           </w:p>
         </w:tc>
       </w:tr>
@@ -2192,6 +2783,13 @@
                 <w:lang w:val="en-CA"/>
               </w:rPr>
             </w:pPr>
+            <w:r>
+              <w:rPr>
+                <w:rFonts w:ascii="Constantia" w:hAnsi="Constantia"/>
+                <w:lang w:val="en-CA"/>
+              </w:rPr>
+              <w:t>Terminal Illness</w:t>
+            </w:r>
           </w:p>
         </w:tc>
         <w:tc>
@@ -2249,6 +2847,13 @@
                 <w:lang w:val="en-CA"/>
               </w:rPr>
             </w:pPr>
+            <w:r>
+              <w:rPr>
+                <w:rFonts w:ascii="Constantia" w:hAnsi="Constantia"/>
+                <w:lang w:val="en-CA"/>
+              </w:rPr>
+              <w:t>Legal</w:t>
+            </w:r>
           </w:p>
         </w:tc>
         <w:tc>
@@ -2309,6 +2914,13 @@
                 <w:lang w:val="en-CA"/>
               </w:rPr>
             </w:pPr>
+            <w:r>
+              <w:rPr>
+                <w:rFonts w:ascii="Constantia" w:hAnsi="Constantia"/>
+                <w:lang w:val="en-CA"/>
+              </w:rPr>
+              <w:t>Guaranteed to all. Good funding</w:t>
+            </w:r>
           </w:p>
         </w:tc>
         <w:tc>
@@ -2414,6 +3026,7 @@
                 <w:u w:val="single"/>
                 <w:lang w:val="en-CA"/>
               </w:rPr>
+              <w:lastRenderedPageBreak/>
               <w:t>Housing</w:t>
             </w:r>
           </w:p>
@@ -2487,20 +3100,34 @@
                 <w:lang w:val="en-CA"/>
               </w:rPr>
             </w:pPr>
-          </w:p>
-        </w:tc>
-        <w:tc>
-          <w:tcPr>
-            <w:tcW w:w="3006" w:type="dxa"/>
-          </w:tcPr>
-          <w:p>
-            <w:pPr>
-              <w:cnfStyle w:val="000000000000" w:firstRow="0" w:lastRow="0" w:firstColumn="0" w:lastColumn="0" w:oddVBand="0" w:evenVBand="0" w:oddHBand="0" w:evenHBand="0" w:firstRowFirstColumn="0" w:firstRowLastColumn="0" w:lastRowFirstColumn="0" w:lastRowLastColumn="0"/>
-              <w:rPr>
-                <w:rFonts w:ascii="Constantia" w:hAnsi="Constantia"/>
-                <w:lang w:val="en-CA"/>
-              </w:rPr>
-            </w:pPr>
+            <w:r>
+              <w:rPr>
+                <w:rFonts w:ascii="Constantia" w:hAnsi="Constantia"/>
+                <w:lang w:val="en-CA"/>
+              </w:rPr>
+              <w:t>Illegal beyond 2</w:t>
+            </w:r>
+          </w:p>
+        </w:tc>
+        <w:tc>
+          <w:tcPr>
+            <w:tcW w:w="3006" w:type="dxa"/>
+          </w:tcPr>
+          <w:p>
+            <w:pPr>
+              <w:cnfStyle w:val="000000000000" w:firstRow="0" w:lastRow="0" w:firstColumn="0" w:lastColumn="0" w:oddVBand="0" w:evenVBand="0" w:oddHBand="0" w:evenHBand="0" w:firstRowFirstColumn="0" w:firstRowLastColumn="0" w:lastRowFirstColumn="0" w:lastRowLastColumn="0"/>
+              <w:rPr>
+                <w:rFonts w:ascii="Constantia" w:hAnsi="Constantia"/>
+                <w:lang w:val="en-CA"/>
+              </w:rPr>
+            </w:pPr>
+            <w:r>
+              <w:rPr>
+                <w:rFonts w:ascii="Constantia" w:hAnsi="Constantia"/>
+                <w:lang w:val="en-CA"/>
+              </w:rPr>
+              <w:t>Cottages and cabins are excluded from cap.</w:t>
+            </w:r>
           </w:p>
         </w:tc>
       </w:tr>
@@ -2604,6 +3231,13 @@
                 <w:lang w:val="en-CA"/>
               </w:rPr>
             </w:pPr>
+            <w:r>
+              <w:rPr>
+                <w:rFonts w:ascii="Constantia" w:hAnsi="Constantia"/>
+                <w:lang w:val="en-CA"/>
+              </w:rPr>
+              <w:t>Anything can be rented</w:t>
+            </w:r>
           </w:p>
         </w:tc>
         <w:tc>
@@ -2664,6 +3298,13 @@
                 <w:lang w:val="en-CA"/>
               </w:rPr>
             </w:pPr>
+            <w:r>
+              <w:rPr>
+                <w:rFonts w:ascii="Constantia" w:hAnsi="Constantia"/>
+                <w:lang w:val="en-CA"/>
+              </w:rPr>
+              <w:t>Anything can be rented</w:t>
+            </w:r>
           </w:p>
         </w:tc>
         <w:tc>
@@ -2842,20 +3483,34 @@
                 <w:lang w:val="en-CA"/>
               </w:rPr>
             </w:pPr>
-          </w:p>
-        </w:tc>
-        <w:tc>
-          <w:tcPr>
-            <w:tcW w:w="3006" w:type="dxa"/>
-          </w:tcPr>
-          <w:p>
-            <w:pPr>
-              <w:cnfStyle w:val="000000000000" w:firstRow="0" w:lastRow="0" w:firstColumn="0" w:lastColumn="0" w:oddVBand="0" w:evenVBand="0" w:oddHBand="0" w:evenHBand="0" w:firstRowFirstColumn="0" w:firstRowLastColumn="0" w:lastRowFirstColumn="0" w:lastRowLastColumn="0"/>
-              <w:rPr>
-                <w:rFonts w:ascii="Constantia" w:hAnsi="Constantia"/>
-                <w:lang w:val="en-CA"/>
-              </w:rPr>
-            </w:pPr>
+            <w:r>
+              <w:rPr>
+                <w:rFonts w:ascii="Constantia" w:hAnsi="Constantia"/>
+                <w:lang w:val="en-CA"/>
+              </w:rPr>
+              <w:t>Illegal</w:t>
+            </w:r>
+          </w:p>
+        </w:tc>
+        <w:tc>
+          <w:tcPr>
+            <w:tcW w:w="3006" w:type="dxa"/>
+          </w:tcPr>
+          <w:p>
+            <w:pPr>
+              <w:cnfStyle w:val="000000000000" w:firstRow="0" w:lastRow="0" w:firstColumn="0" w:lastColumn="0" w:oddVBand="0" w:evenVBand="0" w:oddHBand="0" w:evenHBand="0" w:firstRowFirstColumn="0" w:firstRowLastColumn="0" w:lastRowFirstColumn="0" w:lastRowLastColumn="0"/>
+              <w:rPr>
+                <w:rFonts w:ascii="Constantia" w:hAnsi="Constantia"/>
+                <w:lang w:val="en-CA"/>
+              </w:rPr>
+            </w:pPr>
+            <w:r>
+              <w:rPr>
+                <w:rFonts w:ascii="Constantia" w:hAnsi="Constantia"/>
+                <w:lang w:val="en-CA"/>
+              </w:rPr>
+              <w:t>Illegal to employ someone below the age of 16. 14-year-olds may work for family.</w:t>
+            </w:r>
           </w:p>
         </w:tc>
       </w:tr>
@@ -2893,6 +3548,13 @@
                 <w:lang w:val="en-CA"/>
               </w:rPr>
             </w:pPr>
+            <w:r>
+              <w:rPr>
+                <w:rFonts w:ascii="Constantia" w:hAnsi="Constantia"/>
+                <w:lang w:val="en-CA"/>
+              </w:rPr>
+              <w:t>5 days</w:t>
+            </w:r>
           </w:p>
         </w:tc>
         <w:tc>
@@ -2944,6 +3606,13 @@
                 <w:lang w:val="en-CA"/>
               </w:rPr>
             </w:pPr>
+            <w:r>
+              <w:rPr>
+                <w:rFonts w:ascii="Constantia" w:hAnsi="Constantia"/>
+                <w:lang w:val="en-CA"/>
+              </w:rPr>
+              <w:t>1 year</w:t>
+            </w:r>
           </w:p>
         </w:tc>
         <w:tc>
@@ -2995,6 +3664,13 @@
                 <w:lang w:val="en-CA"/>
               </w:rPr>
             </w:pPr>
+            <w:r>
+              <w:rPr>
+                <w:rFonts w:ascii="Constantia" w:hAnsi="Constantia"/>
+                <w:lang w:val="en-CA"/>
+              </w:rPr>
+              <w:t>1 month</w:t>
+            </w:r>
           </w:p>
         </w:tc>
         <w:tc>
@@ -3097,6 +3773,13 @@
                 <w:lang w:val="en-CA"/>
               </w:rPr>
             </w:pPr>
+            <w:r>
+              <w:rPr>
+                <w:rFonts w:ascii="Constantia" w:hAnsi="Constantia"/>
+                <w:lang w:val="en-CA"/>
+              </w:rPr>
+              <w:t>Living wage. Changes with inflation</w:t>
+            </w:r>
           </w:p>
         </w:tc>
         <w:tc>
@@ -3148,6 +3831,13 @@
                 <w:lang w:val="en-CA"/>
               </w:rPr>
             </w:pPr>
+            <w:r>
+              <w:rPr>
+                <w:rFonts w:ascii="Constantia" w:hAnsi="Constantia"/>
+                <w:lang w:val="en-CA"/>
+              </w:rPr>
+              <w:t>1.5x</w:t>
+            </w:r>
           </w:p>
         </w:tc>
         <w:tc>
@@ -3199,6 +3889,13 @@
                 <w:lang w:val="en-CA"/>
               </w:rPr>
             </w:pPr>
+            <w:r>
+              <w:rPr>
+                <w:rFonts w:ascii="Constantia" w:hAnsi="Constantia"/>
+                <w:lang w:val="en-CA"/>
+              </w:rPr>
+              <w:t>5 days</w:t>
+            </w:r>
           </w:p>
         </w:tc>
         <w:tc>
@@ -3256,6 +3953,13 @@
                 <w:lang w:val="en-CA"/>
               </w:rPr>
             </w:pPr>
+            <w:r>
+              <w:rPr>
+                <w:rFonts w:ascii="Constantia" w:hAnsi="Constantia"/>
+                <w:lang w:val="en-CA"/>
+              </w:rPr>
+              <w:t>40 hours = full time</w:t>
+            </w:r>
           </w:p>
         </w:tc>
         <w:tc>
@@ -3431,6 +4135,13 @@
                 <w:lang w:val="en-CA"/>
               </w:rPr>
             </w:pPr>
+            <w:r>
+              <w:rPr>
+                <w:rFonts w:ascii="Constantia" w:hAnsi="Constantia"/>
+                <w:lang w:val="en-CA"/>
+              </w:rPr>
+              <w:t>Unrestricted</w:t>
+            </w:r>
           </w:p>
         </w:tc>
         <w:tc>
@@ -3482,20 +4193,50 @@
                 <w:lang w:val="en-CA"/>
               </w:rPr>
             </w:pPr>
-          </w:p>
-        </w:tc>
-        <w:tc>
-          <w:tcPr>
-            <w:tcW w:w="3006" w:type="dxa"/>
-          </w:tcPr>
-          <w:p>
-            <w:pPr>
-              <w:cnfStyle w:val="000000000000" w:firstRow="0" w:lastRow="0" w:firstColumn="0" w:lastColumn="0" w:oddVBand="0" w:evenVBand="0" w:oddHBand="0" w:evenHBand="0" w:firstRowFirstColumn="0" w:firstRowLastColumn="0" w:lastRowFirstColumn="0" w:lastRowLastColumn="0"/>
-              <w:rPr>
-                <w:rFonts w:ascii="Constantia" w:hAnsi="Constantia"/>
-                <w:lang w:val="en-CA"/>
-              </w:rPr>
-            </w:pPr>
+            <w:r>
+              <w:rPr>
+                <w:rFonts w:ascii="Constantia" w:hAnsi="Constantia"/>
+                <w:lang w:val="en-CA"/>
+              </w:rPr>
+              <w:t>No restrictions outside of age.</w:t>
+            </w:r>
+          </w:p>
+        </w:tc>
+        <w:tc>
+          <w:tcPr>
+            <w:tcW w:w="3006" w:type="dxa"/>
+          </w:tcPr>
+          <w:p>
+            <w:pPr>
+              <w:cnfStyle w:val="000000000000" w:firstRow="0" w:lastRow="0" w:firstColumn="0" w:lastColumn="0" w:oddVBand="0" w:evenVBand="0" w:oddHBand="0" w:evenHBand="0" w:firstRowFirstColumn="0" w:firstRowLastColumn="0" w:lastRowFirstColumn="0" w:lastRowLastColumn="0"/>
+              <w:rPr>
+                <w:rFonts w:ascii="Constantia" w:hAnsi="Constantia"/>
+                <w:lang w:val="en-CA"/>
+              </w:rPr>
+            </w:pPr>
+            <w:r>
+              <w:rPr>
+                <w:rFonts w:ascii="Constantia" w:hAnsi="Constantia"/>
+                <w:lang w:val="en-CA"/>
+              </w:rPr>
+              <w:t>16 years old with parental approval</w:t>
+            </w:r>
+          </w:p>
+          <w:p>
+            <w:pPr>
+              <w:cnfStyle w:val="000000000000" w:firstRow="0" w:lastRow="0" w:firstColumn="0" w:lastColumn="0" w:oddVBand="0" w:evenVBand="0" w:oddHBand="0" w:evenHBand="0" w:firstRowFirstColumn="0" w:firstRowLastColumn="0" w:lastRowFirstColumn="0" w:lastRowLastColumn="0"/>
+              <w:rPr>
+                <w:rFonts w:ascii="Constantia" w:hAnsi="Constantia"/>
+                <w:lang w:val="en-CA"/>
+              </w:rPr>
+            </w:pPr>
+            <w:r>
+              <w:rPr>
+                <w:rFonts w:ascii="Constantia" w:hAnsi="Constantia"/>
+                <w:lang w:val="en-CA"/>
+              </w:rPr>
+              <w:t>18 years old without parental approval</w:t>
+            </w:r>
           </w:p>
         </w:tc>
       </w:tr>
@@ -3539,6 +4280,13 @@
                 <w:lang w:val="en-CA"/>
               </w:rPr>
             </w:pPr>
+            <w:r>
+              <w:rPr>
+                <w:rFonts w:ascii="Constantia" w:hAnsi="Constantia"/>
+                <w:lang w:val="en-CA"/>
+              </w:rPr>
+              <w:t>Legal</w:t>
+            </w:r>
           </w:p>
         </w:tc>
         <w:tc>
@@ -3556,6 +4304,13 @@
                 <w:lang w:val="en-CA"/>
               </w:rPr>
             </w:pPr>
+            <w:r>
+              <w:rPr>
+                <w:rFonts w:ascii="Constantia" w:hAnsi="Constantia"/>
+                <w:lang w:val="en-CA"/>
+              </w:rPr>
+              <w:t>Foreign and local allowed. No gov involvement.</w:t>
+            </w:r>
           </w:p>
         </w:tc>
       </w:tr>
@@ -3599,6 +4354,13 @@
                 <w:lang w:val="en-CA"/>
               </w:rPr>
             </w:pPr>
+            <w:r>
+              <w:rPr>
+                <w:rFonts w:ascii="Constantia" w:hAnsi="Constantia"/>
+                <w:lang w:val="en-CA"/>
+              </w:rPr>
+              <w:t>Day off</w:t>
+            </w:r>
           </w:p>
         </w:tc>
         <w:tc>
@@ -3616,6 +4378,36 @@
                 <w:lang w:val="en-CA"/>
               </w:rPr>
             </w:pPr>
+            <w:r>
+              <w:rPr>
+                <w:rFonts w:ascii="Constantia" w:hAnsi="Constantia"/>
+                <w:lang w:val="en-CA"/>
+              </w:rPr>
+              <w:t>Practicing individuals only</w:t>
+            </w:r>
+            <w:r>
+              <w:rPr>
+                <w:rFonts w:ascii="Constantia" w:hAnsi="Constantia"/>
+                <w:lang w:val="en-CA"/>
+              </w:rPr>
+              <w:t xml:space="preserve"> for minority religions</w:t>
+            </w:r>
+          </w:p>
+          <w:p>
+            <w:pPr>
+              <w:cnfStyle w:val="000000000000" w:firstRow="0" w:lastRow="0" w:firstColumn="0" w:lastColumn="0" w:oddVBand="0" w:evenVBand="0" w:oddHBand="0" w:evenHBand="0" w:firstRowFirstColumn="0" w:firstRowLastColumn="0" w:lastRowFirstColumn="0" w:lastRowLastColumn="0"/>
+              <w:rPr>
+                <w:rFonts w:ascii="Constantia" w:hAnsi="Constantia"/>
+                <w:lang w:val="en-CA"/>
+              </w:rPr>
+            </w:pPr>
+            <w:r>
+              <w:rPr>
+                <w:rFonts w:ascii="Constantia" w:hAnsi="Constantia"/>
+                <w:lang w:val="en-CA"/>
+              </w:rPr>
+              <w:t>National holiday for majority religions</w:t>
+            </w:r>
           </w:p>
         </w:tc>
       </w:tr>
@@ -3778,20 +4570,50 @@
                 <w:lang w:val="en-CA"/>
               </w:rPr>
             </w:pPr>
-          </w:p>
-        </w:tc>
-        <w:tc>
-          <w:tcPr>
-            <w:tcW w:w="3006" w:type="dxa"/>
-          </w:tcPr>
-          <w:p>
-            <w:pPr>
-              <w:cnfStyle w:val="000000000000" w:firstRow="0" w:lastRow="0" w:firstColumn="0" w:lastColumn="0" w:oddVBand="0" w:evenVBand="0" w:oddHBand="0" w:evenHBand="0" w:firstRowFirstColumn="0" w:firstRowLastColumn="0" w:lastRowFirstColumn="0" w:lastRowLastColumn="0"/>
-              <w:rPr>
-                <w:rFonts w:ascii="Constantia" w:hAnsi="Constantia"/>
-                <w:lang w:val="en-CA"/>
-              </w:rPr>
-            </w:pPr>
+            <w:r>
+              <w:rPr>
+                <w:rFonts w:ascii="Constantia" w:hAnsi="Constantia"/>
+                <w:lang w:val="en-CA"/>
+              </w:rPr>
+              <w:t>Legal</w:t>
+            </w:r>
+          </w:p>
+        </w:tc>
+        <w:tc>
+          <w:tcPr>
+            <w:tcW w:w="3006" w:type="dxa"/>
+          </w:tcPr>
+          <w:p>
+            <w:pPr>
+              <w:cnfStyle w:val="000000000000" w:firstRow="0" w:lastRow="0" w:firstColumn="0" w:lastColumn="0" w:oddVBand="0" w:evenVBand="0" w:oddHBand="0" w:evenHBand="0" w:firstRowFirstColumn="0" w:firstRowLastColumn="0" w:lastRowFirstColumn="0" w:lastRowLastColumn="0"/>
+              <w:rPr>
+                <w:rFonts w:ascii="Constantia" w:hAnsi="Constantia"/>
+                <w:lang w:val="en-CA"/>
+              </w:rPr>
+            </w:pPr>
+            <w:r>
+              <w:rPr>
+                <w:rFonts w:ascii="Constantia" w:hAnsi="Constantia"/>
+                <w:lang w:val="en-CA"/>
+              </w:rPr>
+              <w:t>16+ for cup of wine at dinner</w:t>
+            </w:r>
+          </w:p>
+          <w:p>
+            <w:pPr>
+              <w:cnfStyle w:val="000000000000" w:firstRow="0" w:lastRow="0" w:firstColumn="0" w:lastColumn="0" w:oddVBand="0" w:evenVBand="0" w:oddHBand="0" w:evenHBand="0" w:firstRowFirstColumn="0" w:firstRowLastColumn="0" w:lastRowFirstColumn="0" w:lastRowLastColumn="0"/>
+              <w:rPr>
+                <w:rFonts w:ascii="Constantia" w:hAnsi="Constantia"/>
+                <w:lang w:val="en-CA"/>
+              </w:rPr>
+            </w:pPr>
+            <w:r>
+              <w:rPr>
+                <w:rFonts w:ascii="Constantia" w:hAnsi="Constantia"/>
+                <w:lang w:val="en-CA"/>
+              </w:rPr>
+              <w:t>21+ to buy and consume</w:t>
+            </w:r>
           </w:p>
         </w:tc>
       </w:tr>
@@ -3829,20 +4651,34 @@
                 <w:lang w:val="en-CA"/>
               </w:rPr>
             </w:pPr>
-          </w:p>
-        </w:tc>
-        <w:tc>
-          <w:tcPr>
-            <w:tcW w:w="3006" w:type="dxa"/>
-          </w:tcPr>
-          <w:p>
-            <w:pPr>
-              <w:cnfStyle w:val="000000000000" w:firstRow="0" w:lastRow="0" w:firstColumn="0" w:lastColumn="0" w:oddVBand="0" w:evenVBand="0" w:oddHBand="0" w:evenHBand="0" w:firstRowFirstColumn="0" w:firstRowLastColumn="0" w:lastRowFirstColumn="0" w:lastRowLastColumn="0"/>
-              <w:rPr>
-                <w:rFonts w:ascii="Constantia" w:hAnsi="Constantia"/>
-                <w:lang w:val="en-CA"/>
-              </w:rPr>
-            </w:pPr>
+            <w:r>
+              <w:rPr>
+                <w:rFonts w:ascii="Constantia" w:hAnsi="Constantia"/>
+                <w:lang w:val="en-CA"/>
+              </w:rPr>
+              <w:t>Legal</w:t>
+            </w:r>
+          </w:p>
+        </w:tc>
+        <w:tc>
+          <w:tcPr>
+            <w:tcW w:w="3006" w:type="dxa"/>
+          </w:tcPr>
+          <w:p>
+            <w:pPr>
+              <w:cnfStyle w:val="000000000000" w:firstRow="0" w:lastRow="0" w:firstColumn="0" w:lastColumn="0" w:oddVBand="0" w:evenVBand="0" w:oddHBand="0" w:evenHBand="0" w:firstRowFirstColumn="0" w:firstRowLastColumn="0" w:lastRowFirstColumn="0" w:lastRowLastColumn="0"/>
+              <w:rPr>
+                <w:rFonts w:ascii="Constantia" w:hAnsi="Constantia"/>
+                <w:lang w:val="en-CA"/>
+              </w:rPr>
+            </w:pPr>
+            <w:r>
+              <w:rPr>
+                <w:rFonts w:ascii="Constantia" w:hAnsi="Constantia"/>
+                <w:lang w:val="en-CA"/>
+              </w:rPr>
+              <w:t>21+ for recreational use</w:t>
+            </w:r>
           </w:p>
         </w:tc>
       </w:tr>
@@ -3886,6 +4722,13 @@
                 <w:lang w:val="en-CA"/>
               </w:rPr>
             </w:pPr>
+            <w:r>
+              <w:rPr>
+                <w:rFonts w:ascii="Constantia" w:hAnsi="Constantia"/>
+                <w:lang w:val="en-CA"/>
+              </w:rPr>
+              <w:t>Decriminalised</w:t>
+            </w:r>
           </w:p>
         </w:tc>
         <w:tc>
@@ -3903,6 +4746,13 @@
                 <w:lang w:val="en-CA"/>
               </w:rPr>
             </w:pPr>
+            <w:r>
+              <w:rPr>
+                <w:rFonts w:ascii="Constantia" w:hAnsi="Constantia"/>
+                <w:lang w:val="en-CA"/>
+              </w:rPr>
+              <w:t>Illegal to sell</w:t>
+            </w:r>
           </w:p>
         </w:tc>
       </w:tr>
@@ -3946,6 +4796,13 @@
                 <w:lang w:val="en-CA"/>
               </w:rPr>
             </w:pPr>
+            <w:r>
+              <w:rPr>
+                <w:rFonts w:ascii="Constantia" w:hAnsi="Constantia"/>
+                <w:lang w:val="en-CA"/>
+              </w:rPr>
+              <w:t>Legal</w:t>
+            </w:r>
           </w:p>
         </w:tc>
         <w:tc>
@@ -3963,6 +4820,46 @@
                 <w:lang w:val="en-CA"/>
               </w:rPr>
             </w:pPr>
+            <w:r>
+              <w:rPr>
+                <w:rFonts w:ascii="Constantia" w:hAnsi="Constantia"/>
+                <w:lang w:val="en-CA"/>
+              </w:rPr>
+              <w:t>21+ for purchase</w:t>
+            </w:r>
+          </w:p>
+          <w:p>
+            <w:pPr>
+              <w:cnfStyle w:val="000000000000" w:firstRow="0" w:lastRow="0" w:firstColumn="0" w:lastColumn="0" w:oddVBand="0" w:evenVBand="0" w:oddHBand="0" w:evenHBand="0" w:firstRowFirstColumn="0" w:firstRowLastColumn="0" w:lastRowFirstColumn="0" w:lastRowLastColumn="0"/>
+              <w:rPr>
+                <w:rFonts w:ascii="Constantia" w:hAnsi="Constantia"/>
+                <w:lang w:val="en-CA"/>
+              </w:rPr>
+            </w:pPr>
+            <w:r>
+              <w:rPr>
+                <w:rFonts w:ascii="Constantia" w:hAnsi="Constantia"/>
+                <w:lang w:val="en-CA"/>
+              </w:rPr>
+              <w:t>Highly taxed</w:t>
+            </w:r>
+          </w:p>
+          <w:p>
+            <w:pPr>
+              <w:cnfStyle w:val="000000000000" w:firstRow="0" w:lastRow="0" w:firstColumn="0" w:lastColumn="0" w:oddVBand="0" w:evenVBand="0" w:oddHBand="0" w:evenHBand="0" w:firstRowFirstColumn="0" w:firstRowLastColumn="0" w:lastRowFirstColumn="0" w:lastRowLastColumn="0"/>
+              <w:rPr>
+                <w:rFonts w:ascii="Constantia" w:hAnsi="Constantia"/>
+                <w:lang w:val="en-CA"/>
+              </w:rPr>
+            </w:pPr>
+            <w:r>
+              <w:rPr>
+                <w:rFonts w:ascii="Constantia" w:hAnsi="Constantia"/>
+                <w:lang w:val="en-CA"/>
+              </w:rPr>
+              <w:lastRenderedPageBreak/>
+              <w:t>Warning labels</w:t>
+            </w:r>
           </w:p>
         </w:tc>
       </w:tr>
@@ -4124,6 +5021,13 @@
                 <w:lang w:val="en-CA"/>
               </w:rPr>
             </w:pPr>
+            <w:r>
+              <w:rPr>
+                <w:rFonts w:ascii="Constantia" w:hAnsi="Constantia"/>
+                <w:lang w:val="en-CA"/>
+              </w:rPr>
+              <w:t>Bike lanes</w:t>
+            </w:r>
           </w:p>
         </w:tc>
         <w:tc>
@@ -4175,6 +5079,13 @@
                 <w:lang w:val="en-CA"/>
               </w:rPr>
             </w:pPr>
+            <w:r>
+              <w:rPr>
+                <w:rFonts w:ascii="Constantia" w:hAnsi="Constantia"/>
+                <w:lang w:val="en-CA"/>
+              </w:rPr>
+              <w:t>Banned</w:t>
+            </w:r>
           </w:p>
         </w:tc>
         <w:tc>
@@ -4213,7 +5124,6 @@
                 <w:rFonts w:ascii="Constantia" w:hAnsi="Constantia"/>
                 <w:lang w:val="en-CA"/>
               </w:rPr>
-              <w:lastRenderedPageBreak/>
               <w:t>Environmental Regulations</w:t>
             </w:r>
           </w:p>
@@ -4233,6 +5143,13 @@
                 <w:lang w:val="en-CA"/>
               </w:rPr>
             </w:pPr>
+            <w:r>
+              <w:rPr>
+                <w:rFonts w:ascii="Constantia" w:hAnsi="Constantia"/>
+                <w:lang w:val="en-CA"/>
+              </w:rPr>
+              <w:t>Well-Regulated</w:t>
+            </w:r>
           </w:p>
         </w:tc>
         <w:tc>
@@ -4250,6 +5167,61 @@
                 <w:lang w:val="en-CA"/>
               </w:rPr>
             </w:pPr>
+            <w:r>
+              <w:rPr>
+                <w:rFonts w:ascii="Constantia" w:hAnsi="Constantia"/>
+                <w:lang w:val="en-CA"/>
+              </w:rPr>
+              <w:t>Regulations:</w:t>
+            </w:r>
+          </w:p>
+          <w:p>
+            <w:pPr>
+              <w:cnfStyle w:val="000000000000" w:firstRow="0" w:lastRow="0" w:firstColumn="0" w:lastColumn="0" w:oddVBand="0" w:evenVBand="0" w:oddHBand="0" w:evenHBand="0" w:firstRowFirstColumn="0" w:firstRowLastColumn="0" w:lastRowFirstColumn="0" w:lastRowLastColumn="0"/>
+              <w:rPr>
+                <w:rFonts w:ascii="Constantia" w:hAnsi="Constantia"/>
+                <w:lang w:val="en-CA"/>
+              </w:rPr>
+            </w:pPr>
+            <w:r>
+              <w:rPr>
+                <w:rFonts w:ascii="Constantia" w:hAnsi="Constantia"/>
+                <w:lang w:val="en-CA"/>
+              </w:rPr>
+              <w:t>1. low MPG vehicles banned</w:t>
+            </w:r>
+          </w:p>
+          <w:p>
+            <w:pPr>
+              <w:cnfStyle w:val="000000000000" w:firstRow="0" w:lastRow="0" w:firstColumn="0" w:lastColumn="0" w:oddVBand="0" w:evenVBand="0" w:oddHBand="0" w:evenHBand="0" w:firstRowFirstColumn="0" w:firstRowLastColumn="0" w:lastRowFirstColumn="0" w:lastRowLastColumn="0"/>
+              <w:rPr>
+                <w:rFonts w:ascii="Constantia" w:hAnsi="Constantia"/>
+                <w:lang w:val="en-CA"/>
+              </w:rPr>
+            </w:pPr>
+            <w:r>
+              <w:rPr>
+                <w:rFonts w:ascii="Constantia" w:hAnsi="Constantia"/>
+                <w:lang w:val="en-CA"/>
+              </w:rPr>
+              <w:t>2. hybrid and electric vehicles encouraged and partially funded</w:t>
+            </w:r>
+          </w:p>
+          <w:p>
+            <w:pPr>
+              <w:cnfStyle w:val="000000000000" w:firstRow="0" w:lastRow="0" w:firstColumn="0" w:lastColumn="0" w:oddVBand="0" w:evenVBand="0" w:oddHBand="0" w:evenHBand="0" w:firstRowFirstColumn="0" w:firstRowLastColumn="0" w:lastRowFirstColumn="0" w:lastRowLastColumn="0"/>
+              <w:rPr>
+                <w:rFonts w:ascii="Constantia" w:hAnsi="Constantia"/>
+                <w:lang w:val="en-CA"/>
+              </w:rPr>
+            </w:pPr>
+            <w:r>
+              <w:rPr>
+                <w:rFonts w:ascii="Constantia" w:hAnsi="Constantia"/>
+                <w:lang w:val="en-CA"/>
+              </w:rPr>
+              <w:t>3. some municipal controls on driving access.</w:t>
+            </w:r>
           </w:p>
         </w:tc>
       </w:tr>
@@ -4293,6 +5265,13 @@
                 <w:lang w:val="en-CA"/>
               </w:rPr>
             </w:pPr>
+            <w:r>
+              <w:rPr>
+                <w:rFonts w:ascii="Constantia" w:hAnsi="Constantia"/>
+                <w:lang w:val="en-CA"/>
+              </w:rPr>
+              <w:t>Highly funded</w:t>
+            </w:r>
           </w:p>
         </w:tc>
         <w:tc>
@@ -4310,6 +5289,13 @@
                 <w:lang w:val="en-CA"/>
               </w:rPr>
             </w:pPr>
+            <w:r>
+              <w:rPr>
+                <w:rFonts w:ascii="Constantia" w:hAnsi="Constantia"/>
+                <w:lang w:val="en-CA"/>
+              </w:rPr>
+              <w:t>Trains and subways.</w:t>
+            </w:r>
           </w:p>
         </w:tc>
       </w:tr>
@@ -4522,6 +5508,13 @@
                 <w:lang w:val="en-CA"/>
               </w:rPr>
             </w:pPr>
+            <w:r>
+              <w:rPr>
+                <w:rFonts w:ascii="Constantia" w:hAnsi="Constantia"/>
+                <w:lang w:val="en-CA"/>
+              </w:rPr>
+              <w:t>City centres</w:t>
+            </w:r>
           </w:p>
         </w:tc>
         <w:tc>
@@ -4573,6 +5566,13 @@
                 <w:lang w:val="en-CA"/>
               </w:rPr>
             </w:pPr>
+            <w:r>
+              <w:rPr>
+                <w:rFonts w:ascii="Constantia" w:hAnsi="Constantia"/>
+                <w:lang w:val="en-CA"/>
+              </w:rPr>
+              <w:t>None</w:t>
+            </w:r>
           </w:p>
         </w:tc>
         <w:tc>
@@ -4630,6 +5630,13 @@
                 <w:lang w:val="en-CA"/>
               </w:rPr>
             </w:pPr>
+            <w:r>
+              <w:rPr>
+                <w:rFonts w:ascii="Constantia" w:hAnsi="Constantia"/>
+                <w:lang w:val="en-CA"/>
+              </w:rPr>
+              <w:t>Armed officers</w:t>
+            </w:r>
           </w:p>
         </w:tc>
         <w:tc>
@@ -4647,6 +5654,13 @@
                 <w:lang w:val="en-CA"/>
               </w:rPr>
             </w:pPr>
+            <w:r>
+              <w:rPr>
+                <w:rFonts w:ascii="Constantia" w:hAnsi="Constantia"/>
+                <w:lang w:val="en-CA"/>
+              </w:rPr>
+              <w:t>Officers are permitted to carry handguns. Police vehicles are fitted with rifle storage.</w:t>
+            </w:r>
           </w:p>
         </w:tc>
       </w:tr>
@@ -4808,20 +5822,34 @@
                 <w:lang w:val="en-CA"/>
               </w:rPr>
             </w:pPr>
-          </w:p>
-        </w:tc>
-        <w:tc>
-          <w:tcPr>
-            <w:tcW w:w="3006" w:type="dxa"/>
-          </w:tcPr>
-          <w:p>
-            <w:pPr>
-              <w:cnfStyle w:val="000000000000" w:firstRow="0" w:lastRow="0" w:firstColumn="0" w:lastColumn="0" w:oddVBand="0" w:evenVBand="0" w:oddHBand="0" w:evenHBand="0" w:firstRowFirstColumn="0" w:firstRowLastColumn="0" w:lastRowFirstColumn="0" w:lastRowLastColumn="0"/>
-              <w:rPr>
-                <w:rFonts w:ascii="Constantia" w:hAnsi="Constantia"/>
-                <w:lang w:val="en-CA"/>
-              </w:rPr>
-            </w:pPr>
+            <w:r>
+              <w:rPr>
+                <w:rFonts w:ascii="Constantia" w:hAnsi="Constantia"/>
+                <w:lang w:val="en-CA"/>
+              </w:rPr>
+              <w:t>Allowed</w:t>
+            </w:r>
+          </w:p>
+        </w:tc>
+        <w:tc>
+          <w:tcPr>
+            <w:tcW w:w="3006" w:type="dxa"/>
+          </w:tcPr>
+          <w:p>
+            <w:pPr>
+              <w:cnfStyle w:val="000000000000" w:firstRow="0" w:lastRow="0" w:firstColumn="0" w:lastColumn="0" w:oddVBand="0" w:evenVBand="0" w:oddHBand="0" w:evenHBand="0" w:firstRowFirstColumn="0" w:firstRowLastColumn="0" w:lastRowFirstColumn="0" w:lastRowLastColumn="0"/>
+              <w:rPr>
+                <w:rFonts w:ascii="Constantia" w:hAnsi="Constantia"/>
+                <w:lang w:val="en-CA"/>
+              </w:rPr>
+            </w:pPr>
+            <w:r>
+              <w:rPr>
+                <w:rFonts w:ascii="Constantia" w:hAnsi="Constantia"/>
+                <w:lang w:val="en-CA"/>
+              </w:rPr>
+              <w:t>Only for murder</w:t>
+            </w:r>
           </w:p>
         </w:tc>
       </w:tr>
@@ -4865,6 +5893,13 @@
                 <w:lang w:val="en-CA"/>
               </w:rPr>
             </w:pPr>
+            <w:r>
+              <w:rPr>
+                <w:rFonts w:ascii="Constantia" w:hAnsi="Constantia"/>
+                <w:lang w:val="en-CA"/>
+              </w:rPr>
+              <w:t>4 month limit before house arrest</w:t>
+            </w:r>
           </w:p>
         </w:tc>
         <w:tc>
@@ -4882,6 +5917,29 @@
                 <w:lang w:val="en-CA"/>
               </w:rPr>
             </w:pPr>
+            <w:r>
+              <w:rPr>
+                <w:rFonts w:ascii="Constantia" w:hAnsi="Constantia"/>
+                <w:lang w:val="en-CA"/>
+              </w:rPr>
+              <w:t>48 hours before being charged with a crime.</w:t>
+            </w:r>
+          </w:p>
+          <w:p>
+            <w:pPr>
+              <w:cnfStyle w:val="000000000000" w:firstRow="0" w:lastRow="0" w:firstColumn="0" w:lastColumn="0" w:oddVBand="0" w:evenVBand="0" w:oddHBand="0" w:evenHBand="0" w:firstRowFirstColumn="0" w:firstRowLastColumn="0" w:lastRowFirstColumn="0" w:lastRowLastColumn="0"/>
+              <w:rPr>
+                <w:rFonts w:ascii="Constantia" w:hAnsi="Constantia"/>
+                <w:lang w:val="en-CA"/>
+              </w:rPr>
+            </w:pPr>
+            <w:r>
+              <w:rPr>
+                <w:rFonts w:ascii="Constantia" w:hAnsi="Constantia"/>
+                <w:lang w:val="en-CA"/>
+              </w:rPr>
+              <w:t>4 months for a trial to be held.</w:t>
+            </w:r>
           </w:p>
         </w:tc>
       </w:tr>
@@ -5060,6 +6118,13 @@
                 <w:lang w:val="en-CA"/>
               </w:rPr>
             </w:pPr>
+            <w:r>
+              <w:rPr>
+                <w:rFonts w:ascii="Constantia" w:hAnsi="Constantia"/>
+                <w:lang w:val="en-CA"/>
+              </w:rPr>
+              <w:t>Heavily Regulated</w:t>
+            </w:r>
           </w:p>
         </w:tc>
         <w:tc>
@@ -5281,6 +6346,13 @@
                 <w:lang w:val="en-CA"/>
               </w:rPr>
             </w:pPr>
+            <w:r>
+              <w:rPr>
+                <w:rFonts w:ascii="Constantia" w:hAnsi="Constantia"/>
+                <w:lang w:val="en-CA"/>
+              </w:rPr>
+              <w:t>Medium</w:t>
+            </w:r>
           </w:p>
         </w:tc>
         <w:tc>
@@ -5332,41 +6404,107 @@
                 <w:lang w:val="en-CA"/>
               </w:rPr>
             </w:pPr>
-          </w:p>
-        </w:tc>
-        <w:tc>
-          <w:tcPr>
-            <w:tcW w:w="3006" w:type="dxa"/>
-          </w:tcPr>
-          <w:p>
-            <w:pPr>
-              <w:cnfStyle w:val="000000000000" w:firstRow="0" w:lastRow="0" w:firstColumn="0" w:lastColumn="0" w:oddVBand="0" w:evenVBand="0" w:oddHBand="0" w:evenHBand="0" w:firstRowFirstColumn="0" w:firstRowLastColumn="0" w:lastRowFirstColumn="0" w:lastRowLastColumn="0"/>
-              <w:rPr>
-                <w:rFonts w:ascii="Constantia" w:hAnsi="Constantia"/>
-                <w:lang w:val="en-CA"/>
-              </w:rPr>
-            </w:pPr>
-          </w:p>
-        </w:tc>
-      </w:tr>
-      <w:tr>
-        <w:tc>
-          <w:tcPr>
-            <w:cnfStyle w:val="001000000000" w:firstRow="0" w:lastRow="0" w:firstColumn="1" w:lastColumn="0" w:oddVBand="0" w:evenVBand="0" w:oddHBand="0" w:evenHBand="0" w:firstRowFirstColumn="0" w:firstRowLastColumn="0" w:lastRowFirstColumn="0" w:lastRowLastColumn="0"/>
-            <w:tcW w:w="3005" w:type="dxa"/>
-          </w:tcPr>
-          <w:p>
-            <w:pPr>
-              <w:rPr>
-                <w:rFonts w:ascii="Constantia" w:hAnsi="Constantia"/>
-                <w:lang w:val="en-CA"/>
-              </w:rPr>
-            </w:pPr>
-            <w:r>
-              <w:rPr>
-                <w:rFonts w:ascii="Constantia" w:hAnsi="Constantia"/>
-                <w:lang w:val="en-CA"/>
-              </w:rPr>
+            <w:r>
+              <w:rPr>
+                <w:rFonts w:ascii="Constantia" w:hAnsi="Constantia"/>
+                <w:lang w:val="en-CA"/>
+              </w:rPr>
+              <w:t>High</w:t>
+            </w:r>
+          </w:p>
+        </w:tc>
+        <w:tc>
+          <w:tcPr>
+            <w:tcW w:w="3006" w:type="dxa"/>
+          </w:tcPr>
+          <w:p>
+            <w:pPr>
+              <w:cnfStyle w:val="000000000000" w:firstRow="0" w:lastRow="0" w:firstColumn="0" w:lastColumn="0" w:oddVBand="0" w:evenVBand="0" w:oddHBand="0" w:evenHBand="0" w:firstRowFirstColumn="0" w:firstRowLastColumn="0" w:lastRowFirstColumn="0" w:lastRowLastColumn="0"/>
+              <w:rPr>
+                <w:rFonts w:ascii="Constantia" w:hAnsi="Constantia"/>
+                <w:lang w:val="en-CA"/>
+              </w:rPr>
+            </w:pPr>
+          </w:p>
+        </w:tc>
+      </w:tr>
+      <w:tr>
+        <w:tc>
+          <w:tcPr>
+            <w:cnfStyle w:val="001000000000" w:firstRow="0" w:lastRow="0" w:firstColumn="1" w:lastColumn="0" w:oddVBand="0" w:evenVBand="0" w:oddHBand="0" w:evenHBand="0" w:firstRowFirstColumn="0" w:firstRowLastColumn="0" w:lastRowFirstColumn="0" w:lastRowLastColumn="0"/>
+            <w:tcW w:w="3005" w:type="dxa"/>
+          </w:tcPr>
+          <w:p>
+            <w:pPr>
+              <w:rPr>
+                <w:rFonts w:ascii="Constantia" w:hAnsi="Constantia"/>
+                <w:lang w:val="en-CA"/>
+              </w:rPr>
+            </w:pPr>
+            <w:r>
+              <w:rPr>
+                <w:rFonts w:ascii="Constantia" w:hAnsi="Constantia"/>
+                <w:lang w:val="en-CA"/>
+              </w:rPr>
+              <w:t>Tobacco</w:t>
+            </w:r>
+          </w:p>
+        </w:tc>
+        <w:tc>
+          <w:tcPr>
+            <w:tcW w:w="3005" w:type="dxa"/>
+          </w:tcPr>
+          <w:p>
+            <w:pPr>
+              <w:cnfStyle w:val="000000000000" w:firstRow="0" w:lastRow="0" w:firstColumn="0" w:lastColumn="0" w:oddVBand="0" w:evenVBand="0" w:oddHBand="0" w:evenHBand="0" w:firstRowFirstColumn="0" w:firstRowLastColumn="0" w:lastRowFirstColumn="0" w:lastRowLastColumn="0"/>
+              <w:rPr>
+                <w:rFonts w:ascii="Constantia" w:hAnsi="Constantia"/>
+                <w:lang w:val="en-CA"/>
+              </w:rPr>
+            </w:pPr>
+            <w:r>
+              <w:rPr>
+                <w:rFonts w:ascii="Constantia" w:hAnsi="Constantia"/>
+                <w:lang w:val="en-CA"/>
+              </w:rPr>
+              <w:t>High</w:t>
+            </w:r>
+          </w:p>
+        </w:tc>
+        <w:tc>
+          <w:tcPr>
+            <w:tcW w:w="3006" w:type="dxa"/>
+          </w:tcPr>
+          <w:p>
+            <w:pPr>
+              <w:cnfStyle w:val="000000000000" w:firstRow="0" w:lastRow="0" w:firstColumn="0" w:lastColumn="0" w:oddVBand="0" w:evenVBand="0" w:oddHBand="0" w:evenHBand="0" w:firstRowFirstColumn="0" w:firstRowLastColumn="0" w:lastRowFirstColumn="0" w:lastRowLastColumn="0"/>
+              <w:rPr>
+                <w:rFonts w:ascii="Constantia" w:hAnsi="Constantia"/>
+                <w:lang w:val="en-CA"/>
+              </w:rPr>
+            </w:pPr>
+          </w:p>
+        </w:tc>
+      </w:tr>
+      <w:tr>
+        <w:tc>
+          <w:tcPr>
+            <w:cnfStyle w:val="001000000000" w:firstRow="0" w:lastRow="0" w:firstColumn="1" w:lastColumn="0" w:oddVBand="0" w:evenVBand="0" w:oddHBand="0" w:evenHBand="0" w:firstRowFirstColumn="0" w:firstRowLastColumn="0" w:lastRowFirstColumn="0" w:lastRowLastColumn="0"/>
+            <w:tcW w:w="3005" w:type="dxa"/>
+          </w:tcPr>
+          <w:p>
+            <w:pPr>
+              <w:rPr>
+                <w:rFonts w:ascii="Constantia" w:hAnsi="Constantia"/>
+                <w:lang w:val="en-CA"/>
+              </w:rPr>
+            </w:pPr>
+            <w:r>
+              <w:rPr>
+                <w:rFonts w:ascii="Constantia" w:hAnsi="Constantia"/>
+                <w:lang w:val="en-CA"/>
+              </w:rPr>
+              <w:lastRenderedPageBreak/>
               <w:t>Automation</w:t>
             </w:r>
           </w:p>
@@ -5383,6 +6521,13 @@
                 <w:lang w:val="en-CA"/>
               </w:rPr>
             </w:pPr>
+            <w:r>
+              <w:rPr>
+                <w:rFonts w:ascii="Constantia" w:hAnsi="Constantia"/>
+                <w:lang w:val="en-CA"/>
+              </w:rPr>
+              <w:t>None</w:t>
+            </w:r>
           </w:p>
         </w:tc>
         <w:tc>
@@ -5434,6 +6579,13 @@
                 <w:lang w:val="en-CA"/>
               </w:rPr>
             </w:pPr>
+            <w:r>
+              <w:rPr>
+                <w:rFonts w:ascii="Constantia" w:hAnsi="Constantia"/>
+                <w:lang w:val="en-CA"/>
+              </w:rPr>
+              <w:t>Low</w:t>
+            </w:r>
           </w:p>
         </w:tc>
         <w:tc>
@@ -5536,6 +6688,13 @@
                 <w:lang w:val="en-CA"/>
               </w:rPr>
             </w:pPr>
+            <w:r>
+              <w:rPr>
+                <w:rFonts w:ascii="Constantia" w:hAnsi="Constantia"/>
+                <w:lang w:val="en-CA"/>
+              </w:rPr>
+              <w:t>High</w:t>
+            </w:r>
           </w:p>
         </w:tc>
         <w:tc>
@@ -5587,6 +6746,13 @@
                 <w:lang w:val="en-CA"/>
               </w:rPr>
             </w:pPr>
+            <w:r>
+              <w:rPr>
+                <w:rFonts w:ascii="Constantia" w:hAnsi="Constantia"/>
+                <w:lang w:val="en-CA"/>
+              </w:rPr>
+              <w:t>High</w:t>
+            </w:r>
           </w:p>
         </w:tc>
         <w:tc>
@@ -5638,6 +6804,13 @@
                 <w:lang w:val="en-CA"/>
               </w:rPr>
             </w:pPr>
+            <w:r>
+              <w:rPr>
+                <w:rFonts w:ascii="Constantia" w:hAnsi="Constantia"/>
+                <w:lang w:val="en-CA"/>
+              </w:rPr>
+              <w:t>High</w:t>
+            </w:r>
           </w:p>
         </w:tc>
         <w:tc>
@@ -5689,20 +6862,34 @@
                 <w:lang w:val="en-CA"/>
               </w:rPr>
             </w:pPr>
-          </w:p>
-        </w:tc>
-        <w:tc>
-          <w:tcPr>
-            <w:tcW w:w="3006" w:type="dxa"/>
-          </w:tcPr>
-          <w:p>
-            <w:pPr>
-              <w:cnfStyle w:val="000000000000" w:firstRow="0" w:lastRow="0" w:firstColumn="0" w:lastColumn="0" w:oddVBand="0" w:evenVBand="0" w:oddHBand="0" w:evenHBand="0" w:firstRowFirstColumn="0" w:firstRowLastColumn="0" w:lastRowFirstColumn="0" w:lastRowLastColumn="0"/>
-              <w:rPr>
-                <w:rFonts w:ascii="Constantia" w:hAnsi="Constantia"/>
-                <w:lang w:val="en-CA"/>
-              </w:rPr>
-            </w:pPr>
+            <w:r>
+              <w:rPr>
+                <w:rFonts w:ascii="Constantia" w:hAnsi="Constantia"/>
+                <w:lang w:val="en-CA"/>
+              </w:rPr>
+              <w:t>Low</w:t>
+            </w:r>
+          </w:p>
+        </w:tc>
+        <w:tc>
+          <w:tcPr>
+            <w:tcW w:w="3006" w:type="dxa"/>
+          </w:tcPr>
+          <w:p>
+            <w:pPr>
+              <w:cnfStyle w:val="000000000000" w:firstRow="0" w:lastRow="0" w:firstColumn="0" w:lastColumn="0" w:oddVBand="0" w:evenVBand="0" w:oddHBand="0" w:evenHBand="0" w:firstRowFirstColumn="0" w:firstRowLastColumn="0" w:lastRowFirstColumn="0" w:lastRowLastColumn="0"/>
+              <w:rPr>
+                <w:rFonts w:ascii="Constantia" w:hAnsi="Constantia"/>
+                <w:lang w:val="en-CA"/>
+              </w:rPr>
+            </w:pPr>
+            <w:r>
+              <w:rPr>
+                <w:rFonts w:ascii="Constantia" w:hAnsi="Constantia"/>
+                <w:lang w:val="en-CA"/>
+              </w:rPr>
+              <w:t>Progressive</w:t>
+            </w:r>
           </w:p>
         </w:tc>
       </w:tr>
@@ -5740,6 +6927,13 @@
                 <w:lang w:val="en-CA"/>
               </w:rPr>
             </w:pPr>
+            <w:r>
+              <w:rPr>
+                <w:rFonts w:ascii="Constantia" w:hAnsi="Constantia"/>
+                <w:lang w:val="en-CA"/>
+              </w:rPr>
+              <w:t>Medium</w:t>
+            </w:r>
           </w:p>
         </w:tc>
         <w:tc>
@@ -5791,6 +6985,13 @@
                 <w:lang w:val="en-CA"/>
               </w:rPr>
             </w:pPr>
+            <w:r>
+              <w:rPr>
+                <w:rFonts w:ascii="Constantia" w:hAnsi="Constantia"/>
+                <w:lang w:val="en-CA"/>
+              </w:rPr>
+              <w:t>Medium</w:t>
+            </w:r>
           </w:p>
         </w:tc>
         <w:tc>
@@ -5842,6 +7043,13 @@
                 <w:lang w:val="en-CA"/>
               </w:rPr>
             </w:pPr>
+            <w:r>
+              <w:rPr>
+                <w:rFonts w:ascii="Constantia" w:hAnsi="Constantia"/>
+                <w:lang w:val="en-CA"/>
+              </w:rPr>
+              <w:t>Low</w:t>
+            </w:r>
           </w:p>
         </w:tc>
         <w:tc>
@@ -6079,6 +7287,13 @@
                 <w:lang w:val="en-CA"/>
               </w:rPr>
             </w:pPr>
+            <w:r>
+              <w:rPr>
+                <w:rFonts w:ascii="Constantia" w:hAnsi="Constantia"/>
+                <w:lang w:val="en-CA"/>
+              </w:rPr>
+              <w:t>High</w:t>
+            </w:r>
           </w:p>
         </w:tc>
         <w:tc>
@@ -6175,7 +7390,6 @@
                 <w:rFonts w:ascii="Constantia" w:hAnsi="Constantia"/>
                 <w:lang w:val="en-CA"/>
               </w:rPr>
-              <w:lastRenderedPageBreak/>
               <w:t>Alcohol and Drug Awareness Campaign</w:t>
             </w:r>
           </w:p>
@@ -6192,6 +7406,13 @@
                 <w:lang w:val="en-CA"/>
               </w:rPr>
             </w:pPr>
+            <w:r>
+              <w:rPr>
+                <w:rFonts w:ascii="Constantia" w:hAnsi="Constantia"/>
+                <w:lang w:val="en-CA"/>
+              </w:rPr>
+              <w:t>High</w:t>
+            </w:r>
           </w:p>
         </w:tc>
         <w:tc>
@@ -6243,6 +7464,13 @@
                 <w:lang w:val="en-CA"/>
               </w:rPr>
             </w:pPr>
+            <w:r>
+              <w:rPr>
+                <w:rFonts w:ascii="Constantia" w:hAnsi="Constantia"/>
+                <w:lang w:val="en-CA"/>
+              </w:rPr>
+              <w:t>None</w:t>
+            </w:r>
           </w:p>
         </w:tc>
         <w:tc>
@@ -6406,6 +7634,13 @@
                 <w:lang w:val="en-CA"/>
               </w:rPr>
             </w:pPr>
+            <w:r>
+              <w:rPr>
+                <w:rFonts w:ascii="Constantia" w:hAnsi="Constantia"/>
+                <w:lang w:val="en-CA"/>
+              </w:rPr>
+              <w:t>None</w:t>
+            </w:r>
           </w:p>
         </w:tc>
         <w:tc>
@@ -6457,6 +7692,13 @@
                 <w:lang w:val="en-CA"/>
               </w:rPr>
             </w:pPr>
+            <w:r>
+              <w:rPr>
+                <w:rFonts w:ascii="Constantia" w:hAnsi="Constantia"/>
+                <w:lang w:val="en-CA"/>
+              </w:rPr>
+              <w:t>Medium</w:t>
+            </w:r>
           </w:p>
         </w:tc>
         <w:tc>
@@ -6508,6 +7750,13 @@
                 <w:lang w:val="en-CA"/>
               </w:rPr>
             </w:pPr>
+            <w:r>
+              <w:rPr>
+                <w:rFonts w:ascii="Constantia" w:hAnsi="Constantia"/>
+                <w:lang w:val="en-CA"/>
+              </w:rPr>
+              <w:t>Medium</w:t>
+            </w:r>
           </w:p>
         </w:tc>
         <w:tc>
@@ -6559,6 +7808,13 @@
                 <w:lang w:val="en-CA"/>
               </w:rPr>
             </w:pPr>
+            <w:r>
+              <w:rPr>
+                <w:rFonts w:ascii="Constantia" w:hAnsi="Constantia"/>
+                <w:lang w:val="en-CA"/>
+              </w:rPr>
+              <w:t>Medium</w:t>
+            </w:r>
           </w:p>
         </w:tc>
         <w:tc>
@@ -6662,6 +7918,13 @@
                 <w:lang w:val="en-CA"/>
               </w:rPr>
             </w:pPr>
+            <w:r>
+              <w:rPr>
+                <w:rFonts w:ascii="Constantia" w:hAnsi="Constantia"/>
+                <w:lang w:val="en-CA"/>
+              </w:rPr>
+              <w:t>Medium</w:t>
+            </w:r>
           </w:p>
         </w:tc>
         <w:tc>
@@ -6713,6 +7976,13 @@
                 <w:lang w:val="en-CA"/>
               </w:rPr>
             </w:pPr>
+            <w:r>
+              <w:rPr>
+                <w:rFonts w:ascii="Constantia" w:hAnsi="Constantia"/>
+                <w:lang w:val="en-CA"/>
+              </w:rPr>
+              <w:t>Medium</w:t>
+            </w:r>
           </w:p>
         </w:tc>
         <w:tc>
@@ -6764,6 +8034,13 @@
                 <w:lang w:val="en-CA"/>
               </w:rPr>
             </w:pPr>
+            <w:r>
+              <w:rPr>
+                <w:rFonts w:ascii="Constantia" w:hAnsi="Constantia"/>
+                <w:lang w:val="en-CA"/>
+              </w:rPr>
+              <w:t>Medium</w:t>
+            </w:r>
           </w:p>
         </w:tc>
         <w:tc>
@@ -6815,6 +8092,13 @@
                 <w:lang w:val="en-CA"/>
               </w:rPr>
             </w:pPr>
+            <w:r>
+              <w:rPr>
+                <w:rFonts w:ascii="Constantia" w:hAnsi="Constantia"/>
+                <w:lang w:val="en-CA"/>
+              </w:rPr>
+              <w:t>Medium</w:t>
+            </w:r>
           </w:p>
         </w:tc>
         <w:tc>

--- a/Anglun/Anglun Policies.docx
+++ b/Anglun/Anglun Policies.docx
@@ -348,8 +348,17 @@
                 <w:rFonts w:ascii="Constantia" w:hAnsi="Constantia"/>
                 <w:lang w:val="en-CA"/>
               </w:rPr>
-              <w:t>Sell by date</w:t>
-            </w:r>
+              <w:t xml:space="preserve">Sell by </w:t>
+            </w:r>
+            <w:proofErr w:type="gramStart"/>
+            <w:r>
+              <w:rPr>
+                <w:rFonts w:ascii="Constantia" w:hAnsi="Constantia"/>
+                <w:lang w:val="en-CA"/>
+              </w:rPr>
+              <w:t>date</w:t>
+            </w:r>
+            <w:proofErr w:type="gramEnd"/>
           </w:p>
           <w:p>
             <w:pPr>
@@ -702,24 +711,76 @@
                 <w:rFonts w:ascii="Constantia" w:hAnsi="Constantia"/>
                 <w:lang w:val="en-CA"/>
               </w:rPr>
-              <w:t>Born in Anglun to people living in Anglun</w:t>
-            </w:r>
-          </w:p>
-          <w:p>
-            <w:pPr>
-              <w:cnfStyle w:val="000000000000" w:firstRow="0" w:lastRow="0" w:firstColumn="0" w:lastColumn="0" w:oddVBand="0" w:evenVBand="0" w:oddHBand="0" w:evenHBand="0" w:firstRowFirstColumn="0" w:firstRowLastColumn="0" w:lastRowFirstColumn="0" w:lastRowLastColumn="0"/>
-              <w:rPr>
-                <w:rFonts w:ascii="Constantia" w:hAnsi="Constantia"/>
-                <w:lang w:val="en-CA"/>
-              </w:rPr>
-            </w:pPr>
-            <w:r>
-              <w:rPr>
-                <w:rFonts w:ascii="Constantia" w:hAnsi="Constantia"/>
-                <w:lang w:val="en-CA"/>
-              </w:rPr>
-              <w:t>Born to Anglun citizens</w:t>
-            </w:r>
+              <w:t xml:space="preserve">Born in </w:t>
+            </w:r>
+            <w:proofErr w:type="spellStart"/>
+            <w:r>
+              <w:rPr>
+                <w:rFonts w:ascii="Constantia" w:hAnsi="Constantia"/>
+                <w:lang w:val="en-CA"/>
+              </w:rPr>
+              <w:t>Anglun</w:t>
+            </w:r>
+            <w:proofErr w:type="spellEnd"/>
+            <w:r>
+              <w:rPr>
+                <w:rFonts w:ascii="Constantia" w:hAnsi="Constantia"/>
+                <w:lang w:val="en-CA"/>
+              </w:rPr>
+              <w:t xml:space="preserve"> to people living in </w:t>
+            </w:r>
+            <w:proofErr w:type="spellStart"/>
+            <w:proofErr w:type="gramStart"/>
+            <w:r>
+              <w:rPr>
+                <w:rFonts w:ascii="Constantia" w:hAnsi="Constantia"/>
+                <w:lang w:val="en-CA"/>
+              </w:rPr>
+              <w:t>Anglun</w:t>
+            </w:r>
+            <w:proofErr w:type="spellEnd"/>
+            <w:proofErr w:type="gramEnd"/>
+          </w:p>
+          <w:p>
+            <w:pPr>
+              <w:cnfStyle w:val="000000000000" w:firstRow="0" w:lastRow="0" w:firstColumn="0" w:lastColumn="0" w:oddVBand="0" w:evenVBand="0" w:oddHBand="0" w:evenHBand="0" w:firstRowFirstColumn="0" w:firstRowLastColumn="0" w:lastRowFirstColumn="0" w:lastRowLastColumn="0"/>
+              <w:rPr>
+                <w:rFonts w:ascii="Constantia" w:hAnsi="Constantia"/>
+                <w:lang w:val="en-CA"/>
+              </w:rPr>
+            </w:pPr>
+            <w:r>
+              <w:rPr>
+                <w:rFonts w:ascii="Constantia" w:hAnsi="Constantia"/>
+                <w:lang w:val="en-CA"/>
+              </w:rPr>
+              <w:t xml:space="preserve">Born to </w:t>
+            </w:r>
+            <w:proofErr w:type="spellStart"/>
+            <w:r>
+              <w:rPr>
+                <w:rFonts w:ascii="Constantia" w:hAnsi="Constantia"/>
+                <w:lang w:val="en-CA"/>
+              </w:rPr>
+              <w:t>Anglun</w:t>
+            </w:r>
+            <w:proofErr w:type="spellEnd"/>
+            <w:r>
+              <w:rPr>
+                <w:rFonts w:ascii="Constantia" w:hAnsi="Constantia"/>
+                <w:lang w:val="en-CA"/>
+              </w:rPr>
+              <w:t xml:space="preserve"> </w:t>
+            </w:r>
+            <w:proofErr w:type="gramStart"/>
+            <w:r>
+              <w:rPr>
+                <w:rFonts w:ascii="Constantia" w:hAnsi="Constantia"/>
+                <w:lang w:val="en-CA"/>
+              </w:rPr>
+              <w:t>citizens</w:t>
+            </w:r>
+            <w:proofErr w:type="gramEnd"/>
           </w:p>
           <w:p>
             <w:pPr>
@@ -759,7 +820,23 @@
                 <w:rFonts w:ascii="Constantia" w:hAnsi="Constantia"/>
                 <w:lang w:val="en-CA"/>
               </w:rPr>
-              <w:t>Citizenship test after living in Anglun for more than 2 years</w:t>
+              <w:t xml:space="preserve">Citizenship test after living in </w:t>
+            </w:r>
+            <w:proofErr w:type="spellStart"/>
+            <w:r>
+              <w:rPr>
+                <w:rFonts w:ascii="Constantia" w:hAnsi="Constantia"/>
+                <w:lang w:val="en-CA"/>
+              </w:rPr>
+              <w:t>Anglun</w:t>
+            </w:r>
+            <w:proofErr w:type="spellEnd"/>
+            <w:r>
+              <w:rPr>
+                <w:rFonts w:ascii="Constantia" w:hAnsi="Constantia"/>
+                <w:lang w:val="en-CA"/>
+              </w:rPr>
+              <w:t xml:space="preserve"> for more than 2 years</w:t>
             </w:r>
           </w:p>
         </w:tc>
@@ -817,8 +894,17 @@
                 <w:rFonts w:ascii="Constantia" w:hAnsi="Constantia"/>
                 <w:lang w:val="en-CA"/>
               </w:rPr>
-              <w:t>Society in Anglun</w:t>
-            </w:r>
+              <w:t xml:space="preserve">Society in </w:t>
+            </w:r>
+            <w:proofErr w:type="spellStart"/>
+            <w:r>
+              <w:rPr>
+                <w:rFonts w:ascii="Constantia" w:hAnsi="Constantia"/>
+                <w:lang w:val="en-CA"/>
+              </w:rPr>
+              <w:t>Anglun</w:t>
+            </w:r>
+            <w:proofErr w:type="spellEnd"/>
           </w:p>
           <w:p>
             <w:pPr>
@@ -965,8 +1051,49 @@
                 <w:rFonts w:ascii="Constantia" w:hAnsi="Constantia"/>
                 <w:lang w:val="en-CA"/>
               </w:rPr>
-              <w:t>Legal for Mardwell, Craftonia and Aelania</w:t>
-            </w:r>
+              <w:t xml:space="preserve">Legal for </w:t>
+            </w:r>
+            <w:proofErr w:type="spellStart"/>
+            <w:r>
+              <w:rPr>
+                <w:rFonts w:ascii="Constantia" w:hAnsi="Constantia"/>
+                <w:lang w:val="en-CA"/>
+              </w:rPr>
+              <w:t>Mardwell</w:t>
+            </w:r>
+            <w:proofErr w:type="spellEnd"/>
+            <w:r>
+              <w:rPr>
+                <w:rFonts w:ascii="Constantia" w:hAnsi="Constantia"/>
+                <w:lang w:val="en-CA"/>
+              </w:rPr>
+              <w:t xml:space="preserve">, </w:t>
+            </w:r>
+            <w:proofErr w:type="spellStart"/>
+            <w:r>
+              <w:rPr>
+                <w:rFonts w:ascii="Constantia" w:hAnsi="Constantia"/>
+                <w:lang w:val="en-CA"/>
+              </w:rPr>
+              <w:t>Craftonia</w:t>
+            </w:r>
+            <w:proofErr w:type="spellEnd"/>
+            <w:r>
+              <w:rPr>
+                <w:rFonts w:ascii="Constantia" w:hAnsi="Constantia"/>
+                <w:lang w:val="en-CA"/>
+              </w:rPr>
+              <w:t xml:space="preserve"> and </w:t>
+            </w:r>
+            <w:proofErr w:type="spellStart"/>
+            <w:r>
+              <w:rPr>
+                <w:rFonts w:ascii="Constantia" w:hAnsi="Constantia"/>
+                <w:lang w:val="en-CA"/>
+              </w:rPr>
+              <w:t>Aelania</w:t>
+            </w:r>
+            <w:proofErr w:type="spellEnd"/>
           </w:p>
         </w:tc>
       </w:tr>
@@ -1268,27 +1395,99 @@
                 <w:lang w:val="en-CA"/>
               </w:rPr>
             </w:pPr>
-          </w:p>
-        </w:tc>
-      </w:tr>
-      <w:tr>
-        <w:tc>
-          <w:tcPr>
-            <w:cnfStyle w:val="001000000000" w:firstRow="0" w:lastRow="0" w:firstColumn="1" w:lastColumn="0" w:oddVBand="0" w:evenVBand="0" w:oddHBand="0" w:evenHBand="0" w:firstRowFirstColumn="0" w:firstRowLastColumn="0" w:lastRowFirstColumn="0" w:lastRowLastColumn="0"/>
-            <w:tcW w:w="3005" w:type="dxa"/>
-          </w:tcPr>
-          <w:p>
-            <w:pPr>
-              <w:rPr>
-                <w:rFonts w:ascii="Constantia" w:hAnsi="Constantia"/>
-                <w:lang w:val="en-CA"/>
-              </w:rPr>
-            </w:pPr>
-            <w:r>
-              <w:rPr>
-                <w:rFonts w:ascii="Constantia" w:hAnsi="Constantia"/>
-                <w:lang w:val="en-CA"/>
-              </w:rPr>
+            <w:r>
+              <w:rPr>
+                <w:rFonts w:ascii="Constantia" w:hAnsi="Constantia"/>
+                <w:lang w:val="en-CA"/>
+              </w:rPr>
+              <w:t>History, Maths and Science mandatory until 11</w:t>
+            </w:r>
+            <w:r>
+              <w:rPr>
+                <w:rFonts w:ascii="Constantia" w:hAnsi="Constantia"/>
+                <w:vertAlign w:val="superscript"/>
+                <w:lang w:val="en-CA"/>
+              </w:rPr>
+              <w:t>th</w:t>
+            </w:r>
+            <w:r>
+              <w:rPr>
+                <w:rFonts w:ascii="Constantia" w:hAnsi="Constantia"/>
+                <w:lang w:val="en-CA"/>
+              </w:rPr>
+              <w:t xml:space="preserve"> Grade starts.</w:t>
+            </w:r>
+          </w:p>
+          <w:p>
+            <w:pPr>
+              <w:cnfStyle w:val="000000000000" w:firstRow="0" w:lastRow="0" w:firstColumn="0" w:lastColumn="0" w:oddVBand="0" w:evenVBand="0" w:oddHBand="0" w:evenHBand="0" w:firstRowFirstColumn="0" w:firstRowLastColumn="0" w:lastRowFirstColumn="0" w:lastRowLastColumn="0"/>
+              <w:rPr>
+                <w:rFonts w:ascii="Constantia" w:hAnsi="Constantia"/>
+                <w:lang w:val="en-CA"/>
+              </w:rPr>
+            </w:pPr>
+            <w:r>
+              <w:rPr>
+                <w:rFonts w:ascii="Constantia" w:hAnsi="Constantia"/>
+                <w:lang w:val="en-CA"/>
+              </w:rPr>
+              <w:t>At least 1 Personal Finance class is mandatory to do.</w:t>
+            </w:r>
+          </w:p>
+          <w:p>
+            <w:pPr>
+              <w:cnfStyle w:val="000000000000" w:firstRow="0" w:lastRow="0" w:firstColumn="0" w:lastColumn="0" w:oddVBand="0" w:evenVBand="0" w:oddHBand="0" w:evenHBand="0" w:firstRowFirstColumn="0" w:firstRowLastColumn="0" w:lastRowFirstColumn="0" w:lastRowLastColumn="0"/>
+              <w:rPr>
+                <w:rFonts w:ascii="Constantia" w:hAnsi="Constantia"/>
+                <w:lang w:val="en-CA"/>
+              </w:rPr>
+            </w:pPr>
+            <w:r>
+              <w:rPr>
+                <w:rFonts w:ascii="Constantia" w:hAnsi="Constantia"/>
+                <w:lang w:val="en-CA"/>
+              </w:rPr>
+              <w:t>1 full year of Civics class is mandatory to do.</w:t>
+            </w:r>
+          </w:p>
+          <w:p>
+            <w:pPr>
+              <w:cnfStyle w:val="000000000000" w:firstRow="0" w:lastRow="0" w:firstColumn="0" w:lastColumn="0" w:oddVBand="0" w:evenVBand="0" w:oddHBand="0" w:evenHBand="0" w:firstRowFirstColumn="0" w:firstRowLastColumn="0" w:lastRowFirstColumn="0" w:lastRowLastColumn="0"/>
+              <w:rPr>
+                <w:rFonts w:ascii="Constantia" w:hAnsi="Constantia"/>
+                <w:lang w:val="en-CA"/>
+              </w:rPr>
+            </w:pPr>
+            <w:r>
+              <w:rPr>
+                <w:rFonts w:ascii="Constantia" w:hAnsi="Constantia"/>
+                <w:lang w:val="en-CA"/>
+              </w:rPr>
+              <w:lastRenderedPageBreak/>
+              <w:t>English mandatory until the end of High School.</w:t>
+            </w:r>
+          </w:p>
+        </w:tc>
+      </w:tr>
+      <w:tr>
+        <w:tc>
+          <w:tcPr>
+            <w:cnfStyle w:val="001000000000" w:firstRow="0" w:lastRow="0" w:firstColumn="1" w:lastColumn="0" w:oddVBand="0" w:evenVBand="0" w:oddHBand="0" w:evenHBand="0" w:firstRowFirstColumn="0" w:firstRowLastColumn="0" w:lastRowFirstColumn="0" w:lastRowLastColumn="0"/>
+            <w:tcW w:w="3005" w:type="dxa"/>
+          </w:tcPr>
+          <w:p>
+            <w:pPr>
+              <w:rPr>
+                <w:rFonts w:ascii="Constantia" w:hAnsi="Constantia"/>
+                <w:lang w:val="en-CA"/>
+              </w:rPr>
+            </w:pPr>
+            <w:r>
+              <w:rPr>
+                <w:rFonts w:ascii="Constantia" w:hAnsi="Constantia"/>
+                <w:lang w:val="en-CA"/>
+              </w:rPr>
+              <w:lastRenderedPageBreak/>
               <w:t>Exercise Policy</w:t>
             </w:r>
           </w:p>
@@ -1498,38 +1697,29 @@
                 <w:rFonts w:ascii="Constantia" w:hAnsi="Constantia"/>
                 <w:lang w:val="en-CA"/>
               </w:rPr>
-              <w:t xml:space="preserve">Focus upon the scientific knowledge but </w:t>
-            </w:r>
-            <w:r>
-              <w:rPr>
-                <w:rFonts w:ascii="Constantia" w:hAnsi="Constantia"/>
-                <w:lang w:val="en-CA"/>
-              </w:rPr>
-              <w:lastRenderedPageBreak/>
-              <w:t>acknowledge the existence of different views.</w:t>
-            </w:r>
-          </w:p>
-        </w:tc>
-      </w:tr>
-      <w:tr>
-        <w:tc>
-          <w:tcPr>
-            <w:cnfStyle w:val="001000000000" w:firstRow="0" w:lastRow="0" w:firstColumn="1" w:lastColumn="0" w:oddVBand="0" w:evenVBand="0" w:oddHBand="0" w:evenHBand="0" w:firstRowFirstColumn="0" w:firstRowLastColumn="0" w:lastRowFirstColumn="0" w:lastRowLastColumn="0"/>
-            <w:tcW w:w="3005" w:type="dxa"/>
-          </w:tcPr>
-          <w:p>
-            <w:pPr>
-              <w:rPr>
-                <w:rFonts w:ascii="Constantia" w:hAnsi="Constantia"/>
-                <w:lang w:val="en-CA"/>
-              </w:rPr>
-            </w:pPr>
-            <w:r>
-              <w:rPr>
-                <w:rFonts w:ascii="Constantia" w:hAnsi="Constantia"/>
-                <w:lang w:val="en-CA"/>
-              </w:rPr>
-              <w:lastRenderedPageBreak/>
+              <w:t>Focus upon the scientific knowledge but acknowledge the existence of different views.</w:t>
+            </w:r>
+          </w:p>
+        </w:tc>
+      </w:tr>
+      <w:tr>
+        <w:tc>
+          <w:tcPr>
+            <w:cnfStyle w:val="001000000000" w:firstRow="0" w:lastRow="0" w:firstColumn="1" w:lastColumn="0" w:oddVBand="0" w:evenVBand="0" w:oddHBand="0" w:evenHBand="0" w:firstRowFirstColumn="0" w:firstRowLastColumn="0" w:lastRowFirstColumn="0" w:lastRowLastColumn="0"/>
+            <w:tcW w:w="3005" w:type="dxa"/>
+          </w:tcPr>
+          <w:p>
+            <w:pPr>
+              <w:rPr>
+                <w:rFonts w:ascii="Constantia" w:hAnsi="Constantia"/>
+                <w:lang w:val="en-CA"/>
+              </w:rPr>
+            </w:pPr>
+            <w:r>
+              <w:rPr>
+                <w:rFonts w:ascii="Constantia" w:hAnsi="Constantia"/>
+                <w:lang w:val="en-CA"/>
+              </w:rPr>
               <w:t>Relationship and Sexual Education</w:t>
             </w:r>
             <w:r>
@@ -1579,8 +1769,17 @@
                 <w:rFonts w:ascii="Constantia" w:hAnsi="Constantia"/>
                 <w:lang w:val="en-CA"/>
               </w:rPr>
-              <w:t>6-7 grades – What sex is</w:t>
-            </w:r>
+              <w:t xml:space="preserve">6-7 grades – What sex </w:t>
+            </w:r>
+            <w:proofErr w:type="gramStart"/>
+            <w:r>
+              <w:rPr>
+                <w:rFonts w:ascii="Constantia" w:hAnsi="Constantia"/>
+                <w:lang w:val="en-CA"/>
+              </w:rPr>
+              <w:t>is</w:t>
+            </w:r>
+            <w:proofErr w:type="gramEnd"/>
           </w:p>
           <w:p>
             <w:pPr>
@@ -2007,7 +2206,23 @@
                 <w:rFonts w:ascii="Constantia" w:hAnsi="Constantia"/>
                 <w:lang w:val="en-CA"/>
               </w:rPr>
-              <w:t>A+,A,A-,B+,B,B-,C+,C,C-,D+,D,D-,E+,E,E-,F</w:t>
+              <w:t>A</w:t>
+            </w:r>
+            <w:proofErr w:type="gramStart"/>
+            <w:r>
+              <w:rPr>
+                <w:rFonts w:ascii="Constantia" w:hAnsi="Constantia"/>
+                <w:lang w:val="en-CA"/>
+              </w:rPr>
+              <w:t>+,A</w:t>
+            </w:r>
+            <w:proofErr w:type="gramEnd"/>
+            <w:r>
+              <w:rPr>
+                <w:rFonts w:ascii="Constantia" w:hAnsi="Constantia"/>
+                <w:lang w:val="en-CA"/>
+              </w:rPr>
+              <w:t>,A-,B+,B,B-,C+,C,C-,D+,D,D-,E+,E,E-,F</w:t>
             </w:r>
           </w:p>
         </w:tc>
@@ -2270,7 +2485,39 @@
                 <w:rFonts w:ascii="Constantia" w:hAnsi="Constantia"/>
                 <w:lang w:val="en-CA"/>
               </w:rPr>
-              <w:t>Hard and militarised borders across Holtania and Kunadoslad.</w:t>
+              <w:t xml:space="preserve">Hard and militarised borders across </w:t>
+            </w:r>
+            <w:proofErr w:type="spellStart"/>
+            <w:r>
+              <w:rPr>
+                <w:rFonts w:ascii="Constantia" w:hAnsi="Constantia"/>
+                <w:lang w:val="en-CA"/>
+              </w:rPr>
+              <w:t>Holtania</w:t>
+            </w:r>
+            <w:proofErr w:type="spellEnd"/>
+            <w:r>
+              <w:rPr>
+                <w:rFonts w:ascii="Constantia" w:hAnsi="Constantia"/>
+                <w:lang w:val="en-CA"/>
+              </w:rPr>
+              <w:t xml:space="preserve"> and </w:t>
+            </w:r>
+            <w:proofErr w:type="spellStart"/>
+            <w:r>
+              <w:rPr>
+                <w:rFonts w:ascii="Constantia" w:hAnsi="Constantia"/>
+                <w:lang w:val="en-CA"/>
+              </w:rPr>
+              <w:t>Kunadoslad</w:t>
+            </w:r>
+            <w:proofErr w:type="spellEnd"/>
+            <w:r>
+              <w:rPr>
+                <w:rFonts w:ascii="Constantia" w:hAnsi="Constantia"/>
+                <w:lang w:val="en-CA"/>
+              </w:rPr>
+              <w:t>.</w:t>
             </w:r>
           </w:p>
         </w:tc>
@@ -2332,12 +2579,21 @@
                 <w:lang w:val="en-CA"/>
               </w:rPr>
             </w:pPr>
-            <w:r>
-              <w:rPr>
-                <w:rFonts w:ascii="Constantia" w:hAnsi="Constantia"/>
-                <w:lang w:val="en-CA"/>
-              </w:rPr>
-              <w:t>Aeleania – Allied</w:t>
+            <w:proofErr w:type="spellStart"/>
+            <w:r>
+              <w:rPr>
+                <w:rFonts w:ascii="Constantia" w:hAnsi="Constantia"/>
+                <w:lang w:val="en-CA"/>
+              </w:rPr>
+              <w:t>Aeleania</w:t>
+            </w:r>
+            <w:proofErr w:type="spellEnd"/>
+            <w:r>
+              <w:rPr>
+                <w:rFonts w:ascii="Constantia" w:hAnsi="Constantia"/>
+                <w:lang w:val="en-CA"/>
+              </w:rPr>
+              <w:t xml:space="preserve"> – Allied</w:t>
             </w:r>
             <w:r>
               <w:rPr>
@@ -2355,28 +2611,46 @@
                 <w:lang w:val="en-CA"/>
               </w:rPr>
             </w:pPr>
-            <w:r>
-              <w:rPr>
-                <w:rFonts w:ascii="Constantia" w:hAnsi="Constantia"/>
-                <w:lang w:val="en-CA"/>
-              </w:rPr>
-              <w:t>Kunadoslad – Tense Embassy</w:t>
-            </w:r>
-          </w:p>
-          <w:p>
-            <w:pPr>
-              <w:cnfStyle w:val="000000000000" w:firstRow="0" w:lastRow="0" w:firstColumn="0" w:lastColumn="0" w:oddVBand="0" w:evenVBand="0" w:oddHBand="0" w:evenHBand="0" w:firstRowFirstColumn="0" w:firstRowLastColumn="0" w:lastRowFirstColumn="0" w:lastRowLastColumn="0"/>
-              <w:rPr>
-                <w:rFonts w:ascii="Constantia" w:hAnsi="Constantia"/>
-                <w:lang w:val="en-CA"/>
-              </w:rPr>
-            </w:pPr>
-            <w:r>
-              <w:rPr>
-                <w:rFonts w:ascii="Constantia" w:hAnsi="Constantia"/>
-                <w:lang w:val="en-CA"/>
-              </w:rPr>
-              <w:t xml:space="preserve">Craftonia </w:t>
+            <w:proofErr w:type="spellStart"/>
+            <w:r>
+              <w:rPr>
+                <w:rFonts w:ascii="Constantia" w:hAnsi="Constantia"/>
+                <w:lang w:val="en-CA"/>
+              </w:rPr>
+              <w:t>Kunadoslad</w:t>
+            </w:r>
+            <w:proofErr w:type="spellEnd"/>
+            <w:r>
+              <w:rPr>
+                <w:rFonts w:ascii="Constantia" w:hAnsi="Constantia"/>
+                <w:lang w:val="en-CA"/>
+              </w:rPr>
+              <w:t xml:space="preserve"> – Tense Embassy</w:t>
+            </w:r>
+          </w:p>
+          <w:p>
+            <w:pPr>
+              <w:cnfStyle w:val="000000000000" w:firstRow="0" w:lastRow="0" w:firstColumn="0" w:lastColumn="0" w:oddVBand="0" w:evenVBand="0" w:oddHBand="0" w:evenHBand="0" w:firstRowFirstColumn="0" w:firstRowLastColumn="0" w:lastRowFirstColumn="0" w:lastRowLastColumn="0"/>
+              <w:rPr>
+                <w:rFonts w:ascii="Constantia" w:hAnsi="Constantia"/>
+                <w:lang w:val="en-CA"/>
+              </w:rPr>
+            </w:pPr>
+            <w:proofErr w:type="spellStart"/>
+            <w:r>
+              <w:rPr>
+                <w:rFonts w:ascii="Constantia" w:hAnsi="Constantia"/>
+                <w:lang w:val="en-CA"/>
+              </w:rPr>
+              <w:t>Craftonia</w:t>
+            </w:r>
+            <w:proofErr w:type="spellEnd"/>
+            <w:r>
+              <w:rPr>
+                <w:rFonts w:ascii="Constantia" w:hAnsi="Constantia"/>
+                <w:lang w:val="en-CA"/>
+              </w:rPr>
+              <w:t xml:space="preserve"> </w:t>
             </w:r>
             <w:r>
               <w:rPr>
@@ -2408,28 +2682,46 @@
                 <w:lang w:val="en-CA"/>
               </w:rPr>
             </w:pPr>
-            <w:r>
-              <w:rPr>
-                <w:rFonts w:ascii="Constantia" w:hAnsi="Constantia"/>
-                <w:lang w:val="en-CA"/>
-              </w:rPr>
-              <w:t>Mardwell – Positive Embassy</w:t>
-            </w:r>
-          </w:p>
-          <w:p>
-            <w:pPr>
-              <w:cnfStyle w:val="000000000000" w:firstRow="0" w:lastRow="0" w:firstColumn="0" w:lastColumn="0" w:oddVBand="0" w:evenVBand="0" w:oddHBand="0" w:evenHBand="0" w:firstRowFirstColumn="0" w:firstRowLastColumn="0" w:lastRowFirstColumn="0" w:lastRowLastColumn="0"/>
-              <w:rPr>
-                <w:rFonts w:ascii="Constantia" w:hAnsi="Constantia"/>
-                <w:lang w:val="en-CA"/>
-              </w:rPr>
-            </w:pPr>
-            <w:r>
-              <w:rPr>
-                <w:rFonts w:ascii="Constantia" w:hAnsi="Constantia"/>
-                <w:lang w:val="en-CA"/>
-              </w:rPr>
-              <w:t>Holtania – Hostile Embassy</w:t>
+            <w:proofErr w:type="spellStart"/>
+            <w:r>
+              <w:rPr>
+                <w:rFonts w:ascii="Constantia" w:hAnsi="Constantia"/>
+                <w:lang w:val="en-CA"/>
+              </w:rPr>
+              <w:t>Mardwell</w:t>
+            </w:r>
+            <w:proofErr w:type="spellEnd"/>
+            <w:r>
+              <w:rPr>
+                <w:rFonts w:ascii="Constantia" w:hAnsi="Constantia"/>
+                <w:lang w:val="en-CA"/>
+              </w:rPr>
+              <w:t xml:space="preserve"> – Positive Embassy</w:t>
+            </w:r>
+          </w:p>
+          <w:p>
+            <w:pPr>
+              <w:cnfStyle w:val="000000000000" w:firstRow="0" w:lastRow="0" w:firstColumn="0" w:lastColumn="0" w:oddVBand="0" w:evenVBand="0" w:oddHBand="0" w:evenHBand="0" w:firstRowFirstColumn="0" w:firstRowLastColumn="0" w:lastRowFirstColumn="0" w:lastRowLastColumn="0"/>
+              <w:rPr>
+                <w:rFonts w:ascii="Constantia" w:hAnsi="Constantia"/>
+                <w:lang w:val="en-CA"/>
+              </w:rPr>
+            </w:pPr>
+            <w:proofErr w:type="spellStart"/>
+            <w:r>
+              <w:rPr>
+                <w:rFonts w:ascii="Constantia" w:hAnsi="Constantia"/>
+                <w:lang w:val="en-CA"/>
+              </w:rPr>
+              <w:t>Holtania</w:t>
+            </w:r>
+            <w:proofErr w:type="spellEnd"/>
+            <w:r>
+              <w:rPr>
+                <w:rFonts w:ascii="Constantia" w:hAnsi="Constantia"/>
+                <w:lang w:val="en-CA"/>
+              </w:rPr>
+              <w:t xml:space="preserve"> – Hostile Embassy</w:t>
             </w:r>
           </w:p>
         </w:tc>
@@ -2637,6 +2929,7 @@
                 <w:rFonts w:ascii="Constantia" w:hAnsi="Constantia"/>
                 <w:lang w:val="en-CA"/>
               </w:rPr>
+              <w:lastRenderedPageBreak/>
               <w:t>Abortion</w:t>
             </w:r>
           </w:p>
@@ -2679,7 +2972,23 @@
                 <w:rFonts w:ascii="Constantia" w:hAnsi="Constantia"/>
                 <w:lang w:val="en-CA"/>
               </w:rPr>
-              <w:t>Up to 19 week limit unless mother’s life is at risk.</w:t>
+              <w:t xml:space="preserve">Up to </w:t>
+            </w:r>
+            <w:proofErr w:type="gramStart"/>
+            <w:r>
+              <w:rPr>
+                <w:rFonts w:ascii="Constantia" w:hAnsi="Constantia"/>
+                <w:lang w:val="en-CA"/>
+              </w:rPr>
+              <w:t>19 week</w:t>
+            </w:r>
+            <w:proofErr w:type="gramEnd"/>
+            <w:r>
+              <w:rPr>
+                <w:rFonts w:ascii="Constantia" w:hAnsi="Constantia"/>
+                <w:lang w:val="en-CA"/>
+              </w:rPr>
+              <w:t xml:space="preserve"> limit unless mother’s life is at risk.</w:t>
             </w:r>
           </w:p>
         </w:tc>
@@ -3026,7 +3335,6 @@
                 <w:u w:val="single"/>
                 <w:lang w:val="en-CA"/>
               </w:rPr>
-              <w:lastRenderedPageBreak/>
               <w:t>Housing</w:t>
             </w:r>
           </w:p>
@@ -4496,6 +4804,7 @@
                 <w:u w:val="single"/>
                 <w:lang w:val="en-CA"/>
               </w:rPr>
+              <w:lastRenderedPageBreak/>
               <w:t>Substances</w:t>
             </w:r>
           </w:p>
@@ -4857,7 +5166,6 @@
                 <w:rFonts w:ascii="Constantia" w:hAnsi="Constantia"/>
                 <w:lang w:val="en-CA"/>
               </w:rPr>
-              <w:lastRenderedPageBreak/>
               <w:t>Warning labels</w:t>
             </w:r>
           </w:p>
@@ -5893,12 +6201,21 @@
                 <w:lang w:val="en-CA"/>
               </w:rPr>
             </w:pPr>
-            <w:r>
-              <w:rPr>
-                <w:rFonts w:ascii="Constantia" w:hAnsi="Constantia"/>
-                <w:lang w:val="en-CA"/>
-              </w:rPr>
-              <w:t>4 month limit before house arrest</w:t>
+            <w:proofErr w:type="gramStart"/>
+            <w:r>
+              <w:rPr>
+                <w:rFonts w:ascii="Constantia" w:hAnsi="Constantia"/>
+                <w:lang w:val="en-CA"/>
+              </w:rPr>
+              <w:t>4 month</w:t>
+            </w:r>
+            <w:proofErr w:type="gramEnd"/>
+            <w:r>
+              <w:rPr>
+                <w:rFonts w:ascii="Constantia" w:hAnsi="Constantia"/>
+                <w:lang w:val="en-CA"/>
+              </w:rPr>
+              <w:t xml:space="preserve"> limit before house arrest</w:t>
             </w:r>
           </w:p>
         </w:tc>
@@ -6504,7 +6821,6 @@
                 <w:rFonts w:ascii="Constantia" w:hAnsi="Constantia"/>
                 <w:lang w:val="en-CA"/>
               </w:rPr>
-              <w:lastRenderedPageBreak/>
               <w:t>Automation</w:t>
             </w:r>
           </w:p>

--- a/Anglun/Anglun Policies.docx
+++ b/Anglun/Anglun Policies.docx
@@ -4,6 +4,7 @@
   <w:body>
     <w:p>
       <w:pPr>
+        <w:ind w:firstLine="720"/>
         <w:jc w:val="center"/>
         <w:rPr>
           <w:rFonts w:ascii="Constantia" w:hAnsi="Constantia" w:cs="Arial"/>

--- a/Anglun/Anglun Policies.docx
+++ b/Anglun/Anglun Policies.docx
@@ -351,15 +351,13 @@
               </w:rPr>
               <w:t xml:space="preserve">Sell by </w:t>
             </w:r>
-            <w:proofErr w:type="gramStart"/>
-            <w:r>
-              <w:rPr>
-                <w:rFonts w:ascii="Constantia" w:hAnsi="Constantia"/>
-                <w:lang w:val="en-CA"/>
-              </w:rPr>
-              <w:t>date</w:t>
-            </w:r>
-            <w:proofErr w:type="gramEnd"/>
+            <w:r>
+              <w:rPr>
+                <w:rFonts w:ascii="Constantia" w:hAnsi="Constantia"/>
+                <w:lang w:val="en-CA"/>
+              </w:rPr>
+              <w:t>date.</w:t>
+            </w:r>
           </w:p>
           <w:p>
             <w:pPr>
@@ -773,15 +771,13 @@
               </w:rPr>
               <w:t xml:space="preserve"> </w:t>
             </w:r>
-            <w:proofErr w:type="gramStart"/>
-            <w:r>
-              <w:rPr>
-                <w:rFonts w:ascii="Constantia" w:hAnsi="Constantia"/>
-                <w:lang w:val="en-CA"/>
-              </w:rPr>
-              <w:t>citizens</w:t>
-            </w:r>
-            <w:proofErr w:type="gramEnd"/>
+            <w:r>
+              <w:rPr>
+                <w:rFonts w:ascii="Constantia" w:hAnsi="Constantia"/>
+                <w:lang w:val="en-CA"/>
+              </w:rPr>
+              <w:t>citizens.</w:t>
+            </w:r>
           </w:p>
           <w:p>
             <w:pPr>
@@ -1060,7 +1056,7 @@
                 <w:rFonts w:ascii="Constantia" w:hAnsi="Constantia"/>
                 <w:lang w:val="en-CA"/>
               </w:rPr>
-              <w:t>Mardwell</w:t>
+              <w:t>Lunaura</w:t>
             </w:r>
             <w:proofErr w:type="spellEnd"/>
             <w:r>
@@ -1076,7 +1072,7 @@
                 <w:rFonts w:ascii="Constantia" w:hAnsi="Constantia"/>
                 <w:lang w:val="en-CA"/>
               </w:rPr>
-              <w:t>Craftonia</w:t>
+              <w:t>Artizore</w:t>
             </w:r>
             <w:proofErr w:type="spellEnd"/>
             <w:r>
@@ -1084,6 +1080,13 @@
                 <w:rFonts w:ascii="Constantia" w:hAnsi="Constantia"/>
                 <w:lang w:val="en-CA"/>
               </w:rPr>
+              <w:t>,</w:t>
+            </w:r>
+            <w:r>
+              <w:rPr>
+                <w:rFonts w:ascii="Constantia" w:hAnsi="Constantia"/>
+                <w:lang w:val="en-CA"/>
+              </w:rPr>
               <w:t xml:space="preserve"> and </w:t>
             </w:r>
             <w:proofErr w:type="spellStart"/>
@@ -1092,7 +1095,7 @@
                 <w:rFonts w:ascii="Constantia" w:hAnsi="Constantia"/>
                 <w:lang w:val="en-CA"/>
               </w:rPr>
-              <w:t>Aelania</w:t>
+              <w:t>Palorsenna</w:t>
             </w:r>
             <w:proofErr w:type="spellEnd"/>
           </w:p>
@@ -1772,15 +1775,13 @@
               </w:rPr>
               <w:t xml:space="preserve">6-7 grades – What sex </w:t>
             </w:r>
-            <w:proofErr w:type="gramStart"/>
-            <w:r>
-              <w:rPr>
-                <w:rFonts w:ascii="Constantia" w:hAnsi="Constantia"/>
-                <w:lang w:val="en-CA"/>
-              </w:rPr>
-              <w:t>is</w:t>
-            </w:r>
-            <w:proofErr w:type="gramEnd"/>
+            <w:r>
+              <w:rPr>
+                <w:rFonts w:ascii="Constantia" w:hAnsi="Constantia"/>
+                <w:lang w:val="en-CA"/>
+              </w:rPr>
+              <w:t>is.</w:t>
+            </w:r>
           </w:p>
           <w:p>
             <w:pPr>
@@ -2209,21 +2210,215 @@
               </w:rPr>
               <w:t>A</w:t>
             </w:r>
-            <w:proofErr w:type="gramStart"/>
-            <w:r>
-              <w:rPr>
-                <w:rFonts w:ascii="Constantia" w:hAnsi="Constantia"/>
-                <w:lang w:val="en-CA"/>
-              </w:rPr>
-              <w:t>+,A</w:t>
-            </w:r>
-            <w:proofErr w:type="gramEnd"/>
-            <w:r>
-              <w:rPr>
-                <w:rFonts w:ascii="Constantia" w:hAnsi="Constantia"/>
-                <w:lang w:val="en-CA"/>
-              </w:rPr>
-              <w:t>,A-,B+,B,B-,C+,C,C-,D+,D,D-,E+,E,E-,F</w:t>
+            <w:r>
+              <w:rPr>
+                <w:rFonts w:ascii="Constantia" w:hAnsi="Constantia"/>
+                <w:lang w:val="en-CA"/>
+              </w:rPr>
+              <w:t>+, A</w:t>
+            </w:r>
+            <w:r>
+              <w:rPr>
+                <w:rFonts w:ascii="Constantia" w:hAnsi="Constantia"/>
+                <w:lang w:val="en-CA"/>
+              </w:rPr>
+              <w:t>,</w:t>
+            </w:r>
+            <w:r>
+              <w:rPr>
+                <w:rFonts w:ascii="Constantia" w:hAnsi="Constantia"/>
+                <w:lang w:val="en-CA"/>
+              </w:rPr>
+              <w:t xml:space="preserve"> </w:t>
+            </w:r>
+            <w:r>
+              <w:rPr>
+                <w:rFonts w:ascii="Constantia" w:hAnsi="Constantia"/>
+                <w:lang w:val="en-CA"/>
+              </w:rPr>
+              <w:t>A-,</w:t>
+            </w:r>
+            <w:r>
+              <w:rPr>
+                <w:rFonts w:ascii="Constantia" w:hAnsi="Constantia"/>
+                <w:lang w:val="en-CA"/>
+              </w:rPr>
+              <w:t xml:space="preserve"> </w:t>
+            </w:r>
+            <w:r>
+              <w:rPr>
+                <w:rFonts w:ascii="Constantia" w:hAnsi="Constantia"/>
+                <w:lang w:val="en-CA"/>
+              </w:rPr>
+              <w:t>B+,</w:t>
+            </w:r>
+            <w:r>
+              <w:rPr>
+                <w:rFonts w:ascii="Constantia" w:hAnsi="Constantia"/>
+                <w:lang w:val="en-CA"/>
+              </w:rPr>
+              <w:t xml:space="preserve"> </w:t>
+            </w:r>
+            <w:r>
+              <w:rPr>
+                <w:rFonts w:ascii="Constantia" w:hAnsi="Constantia"/>
+                <w:lang w:val="en-CA"/>
+              </w:rPr>
+              <w:t>B,</w:t>
+            </w:r>
+            <w:r>
+              <w:rPr>
+                <w:rFonts w:ascii="Constantia" w:hAnsi="Constantia"/>
+                <w:lang w:val="en-CA"/>
+              </w:rPr>
+              <w:t xml:space="preserve"> </w:t>
+            </w:r>
+            <w:r>
+              <w:rPr>
+                <w:rFonts w:ascii="Constantia" w:hAnsi="Constantia"/>
+                <w:lang w:val="en-CA"/>
+              </w:rPr>
+              <w:t>B-,</w:t>
+            </w:r>
+            <w:r>
+              <w:rPr>
+                <w:rFonts w:ascii="Constantia" w:hAnsi="Constantia"/>
+                <w:lang w:val="en-CA"/>
+              </w:rPr>
+              <w:t xml:space="preserve"> </w:t>
+            </w:r>
+            <w:r>
+              <w:rPr>
+                <w:rFonts w:ascii="Constantia" w:hAnsi="Constantia"/>
+                <w:lang w:val="en-CA"/>
+              </w:rPr>
+              <w:t>C+,</w:t>
+            </w:r>
+            <w:r>
+              <w:rPr>
+                <w:rFonts w:ascii="Constantia" w:hAnsi="Constantia"/>
+                <w:lang w:val="en-CA"/>
+              </w:rPr>
+              <w:t xml:space="preserve"> </w:t>
+            </w:r>
+            <w:r>
+              <w:rPr>
+                <w:rFonts w:ascii="Constantia" w:hAnsi="Constantia"/>
+                <w:lang w:val="en-CA"/>
+              </w:rPr>
+              <w:t>C,</w:t>
+            </w:r>
+            <w:r>
+              <w:rPr>
+                <w:rFonts w:ascii="Constantia" w:hAnsi="Constantia"/>
+                <w:lang w:val="en-CA"/>
+              </w:rPr>
+              <w:t xml:space="preserve"> </w:t>
+            </w:r>
+            <w:r>
+              <w:rPr>
+                <w:rFonts w:ascii="Constantia" w:hAnsi="Constantia"/>
+                <w:lang w:val="en-CA"/>
+              </w:rPr>
+              <w:t>C-,</w:t>
+            </w:r>
+            <w:r>
+              <w:rPr>
+                <w:rFonts w:ascii="Constantia" w:hAnsi="Constantia"/>
+                <w:lang w:val="en-CA"/>
+              </w:rPr>
+              <w:t xml:space="preserve"> </w:t>
+            </w:r>
+            <w:r>
+              <w:rPr>
+                <w:rFonts w:ascii="Constantia" w:hAnsi="Constantia"/>
+                <w:lang w:val="en-CA"/>
+              </w:rPr>
+              <w:t>D+,</w:t>
+            </w:r>
+            <w:r>
+              <w:rPr>
+                <w:rFonts w:ascii="Constantia" w:hAnsi="Constantia"/>
+                <w:lang w:val="en-CA"/>
+              </w:rPr>
+              <w:t xml:space="preserve"> </w:t>
+            </w:r>
+            <w:r>
+              <w:rPr>
+                <w:rFonts w:ascii="Constantia" w:hAnsi="Constantia"/>
+                <w:lang w:val="en-CA"/>
+              </w:rPr>
+              <w:t>D,</w:t>
+            </w:r>
+            <w:r>
+              <w:rPr>
+                <w:rFonts w:ascii="Constantia" w:hAnsi="Constantia"/>
+                <w:lang w:val="en-CA"/>
+              </w:rPr>
+              <w:t xml:space="preserve"> </w:t>
+            </w:r>
+            <w:r>
+              <w:rPr>
+                <w:rFonts w:ascii="Constantia" w:hAnsi="Constantia"/>
+                <w:lang w:val="en-CA"/>
+              </w:rPr>
+              <w:t>D-,</w:t>
+            </w:r>
+            <w:r>
+              <w:rPr>
+                <w:rFonts w:ascii="Constantia" w:hAnsi="Constantia"/>
+                <w:lang w:val="en-CA"/>
+              </w:rPr>
+              <w:t xml:space="preserve"> </w:t>
+            </w:r>
+            <w:r>
+              <w:rPr>
+                <w:rFonts w:ascii="Constantia" w:hAnsi="Constantia"/>
+                <w:lang w:val="en-CA"/>
+              </w:rPr>
+              <w:t>E+,</w:t>
+            </w:r>
+            <w:r>
+              <w:rPr>
+                <w:rFonts w:ascii="Constantia" w:hAnsi="Constantia"/>
+                <w:lang w:val="en-CA"/>
+              </w:rPr>
+              <w:t xml:space="preserve"> </w:t>
+            </w:r>
+            <w:r>
+              <w:rPr>
+                <w:rFonts w:ascii="Constantia" w:hAnsi="Constantia"/>
+                <w:lang w:val="en-CA"/>
+              </w:rPr>
+              <w:t>E,</w:t>
+            </w:r>
+            <w:r>
+              <w:rPr>
+                <w:rFonts w:ascii="Constantia" w:hAnsi="Constantia"/>
+                <w:lang w:val="en-CA"/>
+              </w:rPr>
+              <w:t xml:space="preserve"> </w:t>
+            </w:r>
+            <w:r>
+              <w:rPr>
+                <w:rFonts w:ascii="Constantia" w:hAnsi="Constantia"/>
+                <w:lang w:val="en-CA"/>
+              </w:rPr>
+              <w:t>E-,</w:t>
+            </w:r>
+            <w:r>
+              <w:rPr>
+                <w:rFonts w:ascii="Constantia" w:hAnsi="Constantia"/>
+                <w:lang w:val="en-CA"/>
+              </w:rPr>
+              <w:t xml:space="preserve"> </w:t>
+            </w:r>
+            <w:r>
+              <w:rPr>
+                <w:rFonts w:ascii="Constantia" w:hAnsi="Constantia"/>
+                <w:lang w:val="en-CA"/>
+              </w:rPr>
+              <w:t>F</w:t>
             </w:r>
           </w:p>
         </w:tc>
@@ -2510,7 +2705,7 @@
                 <w:rFonts w:ascii="Constantia" w:hAnsi="Constantia"/>
                 <w:lang w:val="en-CA"/>
               </w:rPr>
-              <w:t>Kunadoslad</w:t>
+              <w:t>Tennaire</w:t>
             </w:r>
             <w:proofErr w:type="spellEnd"/>
             <w:r>
@@ -2586,7 +2781,7 @@
                 <w:rFonts w:ascii="Constantia" w:hAnsi="Constantia"/>
                 <w:lang w:val="en-CA"/>
               </w:rPr>
-              <w:t>Aeleania</w:t>
+              <w:t>Palorsenna</w:t>
             </w:r>
             <w:proofErr w:type="spellEnd"/>
             <w:r>
@@ -2618,7 +2813,7 @@
                 <w:rFonts w:ascii="Constantia" w:hAnsi="Constantia"/>
                 <w:lang w:val="en-CA"/>
               </w:rPr>
-              <w:t>Kunadoslad</w:t>
+              <w:t>Tennaire</w:t>
             </w:r>
             <w:proofErr w:type="spellEnd"/>
             <w:r>
@@ -2643,7 +2838,7 @@
                 <w:rFonts w:ascii="Constantia" w:hAnsi="Constantia"/>
                 <w:lang w:val="en-CA"/>
               </w:rPr>
-              <w:t>Craftonia</w:t>
+              <w:t>Artizore</w:t>
             </w:r>
             <w:proofErr w:type="spellEnd"/>
             <w:r>
@@ -2689,7 +2884,7 @@
                 <w:rFonts w:ascii="Constantia" w:hAnsi="Constantia"/>
                 <w:lang w:val="en-CA"/>
               </w:rPr>
-              <w:t>Mardwell</w:t>
+              <w:t>Lunaura</w:t>
             </w:r>
             <w:proofErr w:type="spellEnd"/>
             <w:r>
@@ -2975,15 +3170,13 @@
               </w:rPr>
               <w:t xml:space="preserve">Up to </w:t>
             </w:r>
-            <w:proofErr w:type="gramStart"/>
-            <w:r>
-              <w:rPr>
-                <w:rFonts w:ascii="Constantia" w:hAnsi="Constantia"/>
-                <w:lang w:val="en-CA"/>
-              </w:rPr>
-              <w:t>19 week</w:t>
-            </w:r>
-            <w:proofErr w:type="gramEnd"/>
+            <w:r>
+              <w:rPr>
+                <w:rFonts w:ascii="Constantia" w:hAnsi="Constantia"/>
+                <w:lang w:val="en-CA"/>
+              </w:rPr>
+              <w:t>19-week</w:t>
+            </w:r>
             <w:r>
               <w:rPr>
                 <w:rFonts w:ascii="Constantia" w:hAnsi="Constantia"/>
